--- a/media/final_seitai/测试记录.docx
+++ b/media/final_seitai/测试记录.docx
@@ -2679,18 +2679,18 @@
             <w:tblLook w:val="04A0" w:firstRow="1" w:lastRow="0" w:firstColumn="1" w:lastColumn="0" w:noHBand="0" w:noVBand="1"/>
           </w:tblPr>
           <w:tblGrid>
-            <w:gridCol w:w="332"/>
-            <w:gridCol w:w="1066"/>
-            <w:gridCol w:w="1066"/>
-            <w:gridCol w:w="332"/>
-            <w:gridCol w:w="1086"/>
-            <w:gridCol w:w="377"/>
-            <w:gridCol w:w="492"/>
-            <w:gridCol w:w="855"/>
-            <w:gridCol w:w="778"/>
-            <w:gridCol w:w="926"/>
-            <w:gridCol w:w="887"/>
-            <w:gridCol w:w="843"/>
+            <w:gridCol w:w="312"/>
+            <w:gridCol w:w="924"/>
+            <w:gridCol w:w="924"/>
+            <w:gridCol w:w="758"/>
+            <w:gridCol w:w="940"/>
+            <w:gridCol w:w="700"/>
+            <w:gridCol w:w="732"/>
+            <w:gridCol w:w="748"/>
+            <w:gridCol w:w="684"/>
+            <w:gridCol w:w="807"/>
+            <w:gridCol w:w="774"/>
+            <w:gridCol w:w="737"/>
           </w:tblGrid>
           <w:tr>
             <w:trPr>
@@ -2702,6 +2702,7 @@
               </w:tcPr>
               <w:p>
                 <w:pPr>
+                  <w:jc w:val="center"/>
                   <w:rPr>
                     <w:rFonts w:eastAsia="黑体"/>
                     <w:b w:val="0"/>
@@ -2724,6 +2725,7 @@
               </w:tcPr>
               <w:p>
                 <w:pPr>
+                  <w:jc w:val="center"/>
                   <w:rPr>
                     <w:rFonts w:eastAsia="黑体"/>
                     <w:b w:val="0"/>
@@ -2762,6 +2764,7 @@
               </w:tcPr>
               <w:p>
                 <w:pPr>
+                  <w:jc w:val="center"/>
                   <w:rPr>
                     <w:rFonts w:eastAsia="黑体"/>
                     <w:b w:val="0"/>
@@ -2784,6 +2787,7 @@
               </w:tcPr>
               <w:p>
                 <w:pPr>
+                  <w:jc w:val="center"/>
                   <w:rPr>
                     <w:rFonts w:eastAsia="黑体"/>
                     <w:b w:val="0"/>
@@ -2806,6 +2810,7 @@
               </w:tcPr>
               <w:p>
                 <w:pPr>
+                  <w:jc w:val="center"/>
                   <w:rPr>
                     <w:rFonts w:eastAsia="黑体"/>
                     <w:b w:val="0"/>
@@ -2844,6 +2849,7 @@
               </w:tcPr>
               <w:p>
                 <w:pPr>
+                  <w:jc w:val="center"/>
                   <w:rPr>
                     <w:rFonts w:eastAsia="黑体"/>
                     <w:b w:val="0"/>
@@ -2866,6 +2872,7 @@
               </w:tcPr>
               <w:p>
                 <w:pPr>
+                  <w:jc w:val="center"/>
                   <w:rPr>
                     <w:rFonts w:eastAsia="黑体"/>
                     <w:b w:val="0"/>
@@ -2888,6 +2895,7 @@
               </w:tcPr>
               <w:p>
                 <w:pPr>
+                  <w:jc w:val="center"/>
                   <w:rPr>
                     <w:rFonts w:eastAsia="黑体"/>
                     <w:b w:val="0"/>
@@ -2910,6 +2918,7 @@
               </w:tcPr>
               <w:p>
                 <w:pPr>
+                  <w:jc w:val="center"/>
                   <w:rPr>
                     <w:rFonts w:eastAsia="黑体"/>
                     <w:b w:val="0"/>
@@ -2932,6 +2941,7 @@
               </w:tcPr>
               <w:p>
                 <w:pPr>
+                  <w:jc w:val="center"/>
                   <w:rPr>
                     <w:rFonts w:eastAsia="黑体"/>
                     <w:b w:val="0"/>
@@ -2949,6 +2959,7 @@
               </w:p>
               <w:p>
                 <w:pPr>
+                  <w:jc w:val="center"/>
                   <w:rPr>
                     <w:rFonts w:eastAsia="黑体"/>
                     <w:b w:val="0"/>
@@ -2987,6 +2998,7 @@
               </w:tcPr>
               <w:p>
                 <w:pPr>
+                  <w:jc w:val="center"/>
                   <w:rPr>
                     <w:rFonts w:eastAsia="黑体"/>
                     <w:b w:val="0"/>
@@ -3009,6 +3021,7 @@
               </w:tcPr>
               <w:p>
                 <w:pPr>
+                  <w:jc w:val="center"/>
                   <w:rPr>
                     <w:rFonts w:eastAsia="黑体"/>
                     <w:b w:val="0"/>
@@ -3089,6 +3102,7 @@
               </w:tcPr>
               <w:p>
                 <w:pPr>
+                  <w:jc w:val="center"/>
                   <w:rPr>
                     <w:szCs w:val="21"/>
                   </w:rPr>
@@ -3098,7 +3112,7 @@
                     <w:rFonts w:hint="eastAsia"/>
                     <w:szCs w:val="21"/>
                   </w:rPr>
-                  <w:t>新研</w:t>
+                  <w:t xml:space="preserve">新研</w:t>
                 </w:r>
               </w:p>
             </w:tc>
@@ -3133,9 +3147,10 @@
                 </w:pPr>
                 <w:r>
                   <w:rPr>
-                    <w:szCs w:val="21"/>
-                  </w:rPr>
-                  <w:t>gcc</w:t>
+                    <w:rFonts w:hint="eastAsia"/>
+                    <w:szCs w:val="21"/>
+                  </w:rPr>
+                  <w:t xml:space="preserve">gcc</w:t>
                 </w:r>
               </w:p>
             </w:tc>
@@ -3154,13 +3169,7 @@
                     <w:rFonts w:hint="eastAsia"/>
                     <w:szCs w:val="21"/>
                   </w:rPr>
-                  <w:t>L</w:t>
-                </w:r>
-                <w:r>
-                  <w:rPr>
-                    <w:szCs w:val="21"/>
-                  </w:rPr>
-                  <w:t>inux</w:t>
+                  <w:t xml:space="preserve">Linux</w:t>
                 </w:r>
               </w:p>
             </w:tc>
@@ -3170,6 +3179,7 @@
               </w:tcPr>
               <w:p>
                 <w:pPr>
+                  <w:jc w:val="center"/>
                   <w:rPr>
                     <w:szCs w:val="21"/>
                   </w:rPr>
@@ -3189,6 +3199,7 @@
               </w:tcPr>
               <w:p>
                 <w:pPr>
+                  <w:jc w:val="center"/>
                   <w:rPr>
                     <w:szCs w:val="21"/>
                   </w:rPr>
@@ -3217,7 +3228,7 @@
                     <w:rFonts w:hint="eastAsia"/>
                     <w:szCs w:val="21"/>
                   </w:rPr>
-                  <w:t xml:space="preserve">123</w:t>
+                  <w:t xml:space="preserve">13000</w:t>
                 </w:r>
               </w:p>
             </w:tc>
@@ -3261,13 +3272,7 @@
             </w:tc>
           </w:tr>
         </w:tbl>
-        <w:p>
-          <w:pPr>
-            <w:rPr>
-              <w:rFonts w:hint="eastAsia"/>
-            </w:rPr>
-          </w:pPr>
-        </w:p>
+        <w:p/>
       </w:sdtContent>
     </w:sdt>
     <w:p>
@@ -3341,6 +3346,2018 @@
             <w:rPr>
               <w:rFonts w:ascii="Times New Roman" w:hAnsi="Times New Roman" w:hint="eastAsia"/>
             </w:rPr>
+            <w:t xml:space="preserve">文档审查</w:t>
+          </w:r>
+        </w:p>
+        <w:p>
+          <w:pPr>
+            <w:pStyle w:val="30"/>
+          </w:pPr>
+          <w:r>
+            <w:rPr>
+              <w:rFonts w:hint="eastAsia"/>
+            </w:rPr>
+            <w:t xml:space="preserve">一个需求文档审查的问题</w:t>
+          </w:r>
+        </w:p>
+        <w:tbl>
+          <w:tblPr>
+            <w:tblStyle w:val="aff2"/>
+            <w:tblW w:w="0" w:type="auto"/>
+            <w:tblLayout w:type="fixed"/>
+            <w:tblCellMar>
+              <w:top w:w="68" w:type="dxa"/>
+              <w:bottom w:w="68" w:type="dxa"/>
+            </w:tblCellMar>
+            <w:tblLook w:val="04A0" w:firstRow="1" w:lastRow="0" w:firstColumn="1" w:lastColumn="0" w:noHBand="0" w:noVBand="1"/>
+          </w:tblPr>
+          <w:tblGrid>
+            <w:gridCol w:w="1181"/>
+            <w:gridCol w:w="646"/>
+            <w:gridCol w:w="3689"/>
+            <w:gridCol w:w="397"/>
+            <w:gridCol w:w="735"/>
+            <w:gridCol w:w="1562"/>
+            <w:gridCol w:w="279"/>
+            <w:gridCol w:w="4254"/>
+            <w:gridCol w:w="1229"/>
+          </w:tblGrid>
+          <w:tr>
+            <w:trPr>
+              <w:cnfStyle w:val="100000000000" w:firstRow="1" w:lastRow="0" w:firstColumn="0" w:lastColumn="0" w:oddVBand="0" w:evenVBand="0" w:oddHBand="0" w:evenHBand="0" w:firstRowFirstColumn="0" w:firstRowLastColumn="0" w:lastRowFirstColumn="0" w:lastRowLastColumn="0"/>
+            </w:trPr>
+            <w:tc>
+              <w:tcPr>
+                <w:tcW w:w="13972" w:type="dxa"/>
+                <w:gridSpan w:val="9"/>
+              </w:tcPr>
+              <w:p>
+                <w:pPr>
+                  <w:pStyle w:val="af4"/>
+                  <w:numPr>
+                    <w:ilvl w:val="0"/>
+                    <w:numId w:val="26"/>
+                  </w:numPr>
+                  <w:ind w:firstLineChars="0"/>
+                  <w:jc w:val="left"/>
+                  <w:rPr>
+                    <w:szCs w:val="21"/>
+                  </w:rPr>
+                </w:pPr>
+              </w:p>
+            </w:tc>
+          </w:tr>
+          <w:tr>
+            <w:tc>
+              <w:tcPr>
+                <w:tcW w:w="1827" w:type="dxa"/>
+                <w:gridSpan w:val="2"/>
+                <w:hideMark/>
+              </w:tcPr>
+              <w:p>
+                <w:pPr>
+                  <w:jc w:val="center"/>
+                  <w:rPr>
+                    <w:rFonts w:eastAsia="黑体"/>
+                    <w:bCs/>
+                    <w:szCs w:val="21"/>
+                  </w:rPr>
+                </w:pPr>
+                <w:r>
+                  <w:rPr>
+                    <w:rFonts w:eastAsia="黑体"/>
+                    <w:bCs/>
+                    <w:szCs w:val="21"/>
+                  </w:rPr>
+                  <w:t>测试用例名称</w:t>
+                </w:r>
+              </w:p>
+            </w:tc>
+            <w:tc>
+              <w:tcPr>
+                <w:tcW w:w="4821" w:type="dxa"/>
+                <w:gridSpan w:val="3"/>
+              </w:tcPr>
+              <w:p>
+                <w:pPr>
+                  <w:jc w:val="center"/>
+                  <w:rPr>
+                    <w:szCs w:val="21"/>
+                  </w:rPr>
+                </w:pPr>
+                <w:r>
+                  <w:rPr>
+                    <w:rFonts w:hint="eastAsia"/>
+                    <w:noProof/>
+                    <w:szCs w:val="21"/>
+                  </w:rPr>
+                  <w:t xml:space="preserve">测试文档审查问题</w:t>
+                </w:r>
+              </w:p>
+            </w:tc>
+            <w:tc>
+              <w:tcPr>
+                <w:tcW w:w="1841" w:type="dxa"/>
+                <w:gridSpan w:val="2"/>
+                <w:hideMark/>
+              </w:tcPr>
+              <w:p>
+                <w:pPr>
+                  <w:jc w:val="center"/>
+                  <w:rPr>
+                    <w:b/>
+                    <w:szCs w:val="21"/>
+                  </w:rPr>
+                </w:pPr>
+                <w:r>
+                  <w:rPr>
+                    <w:rFonts w:eastAsia="黑体"/>
+                    <w:bCs/>
+                    <w:szCs w:val="21"/>
+                  </w:rPr>
+                  <w:t>标</w:t>
+                </w:r>
+                <w:r>
+                  <w:rPr>
+                    <w:rFonts w:eastAsia="黑体"/>
+                    <w:bCs/>
+                    <w:szCs w:val="21"/>
+                  </w:rPr>
+                  <w:t xml:space="preserve">   </w:t>
+                </w:r>
+                <w:r>
+                  <w:rPr>
+                    <w:rFonts w:eastAsia="黑体"/>
+                    <w:bCs/>
+                    <w:szCs w:val="21"/>
+                  </w:rPr>
+                  <w:t>识</w:t>
+                </w:r>
+              </w:p>
+            </w:tc>
+            <w:tc>
+              <w:tcPr>
+                <w:tcW w:w="5483" w:type="dxa"/>
+                <w:gridSpan w:val="2"/>
+              </w:tcPr>
+              <w:p>
+                <w:pPr>
+                  <w:jc w:val="center"/>
+                  <w:rPr>
+                    <w:b/>
+                    <w:szCs w:val="21"/>
+                  </w:rPr>
+                </w:pPr>
+                <w:r>
+                  <w:rPr>
+                    <w:rFonts w:hint="eastAsia"/>
+                    <w:szCs w:val="21"/>
+                  </w:rPr>
+                  <w:t xml:space="preserve">YL_DC_TST_003_001</w:t>
+                </w:r>
+              </w:p>
+            </w:tc>
+          </w:tr>
+          <w:tr>
+            <w:tc>
+              <w:tcPr>
+                <w:tcW w:w="1827" w:type="dxa"/>
+                <w:gridSpan w:val="2"/>
+                <w:hideMark/>
+              </w:tcPr>
+              <w:p>
+                <w:pPr>
+                  <w:jc w:val="center"/>
+                  <w:rPr>
+                    <w:b/>
+                    <w:szCs w:val="21"/>
+                  </w:rPr>
+                </w:pPr>
+                <w:r>
+                  <w:rPr>
+                    <w:rFonts w:eastAsia="黑体"/>
+                    <w:bCs/>
+                    <w:szCs w:val="21"/>
+                  </w:rPr>
+                  <w:t>追踪关系</w:t>
+                </w:r>
+              </w:p>
+            </w:tc>
+            <w:tc>
+              <w:tcPr>
+                <w:tcW w:w="12145" w:type="dxa"/>
+                <w:gridSpan w:val="7"/>
+              </w:tcPr>
+              <w:p>
+                <w:pPr>
+                  <w:rPr>
+                    <w:noProof/>
+                    <w:szCs w:val="21"/>
+                  </w:rPr>
+                </w:pPr>
+                <w:r>
+                  <w:rPr>
+                    <w:noProof/>
+                    <w:szCs w:val="21"/>
+                  </w:rPr>
+                  <w:t>软件测试依据：</w:t>
+                </w:r>
+                <w:r>
+                  <w:rPr>
+                    <w:rFonts w:hint="eastAsia"/>
+                    <w:noProof/>
+                    <w:szCs w:val="21"/>
+                  </w:rPr>
+                  <w:t>测评大纲</w:t>
+                </w:r>
+              </w:p>
+              <w:p>
+                <w:pPr>
+                  <w:rPr>
+                    <w:noProof/>
+                    <w:szCs w:val="21"/>
+                  </w:rPr>
+                </w:pPr>
+                <w:r>
+                  <w:rPr>
+                    <w:noProof/>
+                    <w:szCs w:val="21"/>
+                  </w:rPr>
+                  <w:t>测试需求分析：（</w:t>
+                </w:r>
+                <w:r>
+                  <w:rPr>
+                    <w:rFonts w:hint="eastAsia"/>
+                    <w:noProof/>
+                    <w:szCs w:val="21"/>
+                  </w:rPr>
+                  <w:t xml:space="preserve">6.2.1.1</w:t>
+                </w:r>
+                <w:r>
+                  <w:rPr>
+                    <w:noProof/>
+                    <w:szCs w:val="21"/>
+                  </w:rPr>
+                  <w:t>）</w:t>
+                </w:r>
+                <w:r>
+                  <w:rPr>
+                    <w:rFonts w:hint="eastAsia"/>
+                    <w:noProof/>
+                    <w:szCs w:val="21"/>
+                  </w:rPr>
+                  <w:t xml:space="preserve">一个需求文档审查的问题</w:t>
+                </w:r>
+              </w:p>
+              <w:p>
+                <w:pPr>
+                  <w:rPr>
+                    <w:i/>
+                    <w:szCs w:val="21"/>
+                  </w:rPr>
+                </w:pPr>
+                <w:r>
+                  <w:rPr>
+                    <w:noProof/>
+                    <w:szCs w:val="21"/>
+                  </w:rPr>
+                  <w:t>测试需求标识：</w:t>
+                </w:r>
+                <w:r>
+                  <w:rPr>
+                    <w:rFonts w:hint="eastAsia"/>
+                    <w:noProof/>
+                    <w:szCs w:val="21"/>
+                  </w:rPr>
+                  <w:t xml:space="preserve">XQ_DC_TST_003</w:t>
+                </w:r>
+              </w:p>
+            </w:tc>
+          </w:tr>
+          <w:tr>
+            <w:tc>
+              <w:tcPr>
+                <w:tcW w:w="1827" w:type="dxa"/>
+                <w:gridSpan w:val="2"/>
+                <w:hideMark/>
+              </w:tcPr>
+              <w:p>
+                <w:pPr>
+                  <w:jc w:val="center"/>
+                  <w:rPr>
+                    <w:rFonts w:eastAsia="黑体"/>
+                    <w:bCs/>
+                    <w:szCs w:val="21"/>
+                  </w:rPr>
+                </w:pPr>
+                <w:r>
+                  <w:rPr>
+                    <w:rFonts w:eastAsia="黑体"/>
+                    <w:bCs/>
+                    <w:szCs w:val="21"/>
+                  </w:rPr>
+                  <w:t>测试用例综述</w:t>
+                </w:r>
+              </w:p>
+            </w:tc>
+            <w:tc>
+              <w:tcPr>
+                <w:tcW w:w="12145" w:type="dxa"/>
+                <w:gridSpan w:val="7"/>
+              </w:tcPr>
+              <w:p>
+                <w:pPr>
+                  <w:rPr>
+                    <w:szCs w:val="21"/>
+                  </w:rPr>
+                </w:pPr>
+                <w:r>
+                  <w:rPr>
+                    <w:rFonts w:hint="eastAsia"/>
+                    <w:szCs w:val="21"/>
+                  </w:rPr>
+                  <w:t xml:space="preserve">这是用例综述</w:t>
+                </w:r>
+              </w:p>
+            </w:tc>
+          </w:tr>
+          <w:tr>
+            <w:tc>
+              <w:tcPr>
+                <w:tcW w:w="1827" w:type="dxa"/>
+                <w:gridSpan w:val="2"/>
+                <w:hideMark/>
+              </w:tcPr>
+              <w:p>
+                <w:pPr>
+                  <w:jc w:val="center"/>
+                  <w:rPr>
+                    <w:rFonts w:eastAsia="黑体"/>
+                    <w:bCs/>
+                    <w:szCs w:val="21"/>
+                  </w:rPr>
+                </w:pPr>
+                <w:r>
+                  <w:rPr>
+                    <w:rFonts w:eastAsia="黑体"/>
+                    <w:bCs/>
+                    <w:szCs w:val="21"/>
+                  </w:rPr>
+                  <w:t>用例初始化</w:t>
+                </w:r>
+              </w:p>
+            </w:tc>
+            <w:tc>
+              <w:tcPr>
+                <w:tcW w:w="12145" w:type="dxa"/>
+                <w:gridSpan w:val="7"/>
+              </w:tcPr>
+              <w:p>
+                <w:pPr>
+                  <w:rPr>
+                    <w:szCs w:val="21"/>
+                  </w:rPr>
+                </w:pPr>
+                <w:r>
+                  <w:rPr>
+                    <w:rFonts w:hint="eastAsia"/>
+                    <w:kern w:val="0"/>
+                    <w:szCs w:val="21"/>
+                  </w:rPr>
+                  <w:t xml:space="preserve">软件正常启动，正常登录进软件</w:t>
+                </w:r>
+              </w:p>
+            </w:tc>
+          </w:tr>
+          <w:tr>
+            <w:tc>
+              <w:tcPr>
+                <w:tcW w:w="1827" w:type="dxa"/>
+                <w:gridSpan w:val="2"/>
+                <w:hideMark/>
+              </w:tcPr>
+              <w:p>
+                <w:pPr>
+                  <w:jc w:val="center"/>
+                  <w:rPr>
+                    <w:rFonts w:eastAsia="黑体"/>
+                    <w:bCs/>
+                    <w:szCs w:val="21"/>
+                  </w:rPr>
+                </w:pPr>
+                <w:r>
+                  <w:rPr>
+                    <w:rFonts w:eastAsia="黑体"/>
+                    <w:bCs/>
+                    <w:szCs w:val="21"/>
+                  </w:rPr>
+                  <w:t>前提和约束</w:t>
+                </w:r>
+              </w:p>
+            </w:tc>
+            <w:tc>
+              <w:tcPr>
+                <w:tcW w:w="12145" w:type="dxa"/>
+                <w:gridSpan w:val="7"/>
+              </w:tcPr>
+              <w:p>
+                <w:pPr>
+                  <w:rPr>
+                    <w:szCs w:val="21"/>
+                  </w:rPr>
+                </w:pPr>
+                <w:r>
+                  <w:rPr>
+                    <w:rFonts w:hint="eastAsia"/>
+                    <w:kern w:val="0"/>
+                    <w:szCs w:val="21"/>
+                  </w:rPr>
+                  <w:t xml:space="preserve">软件正常启动，各界面显示工作正常</w:t>
+                </w:r>
+              </w:p>
+            </w:tc>
+          </w:tr>
+          <w:tr>
+            <w:tc>
+              <w:tcPr>
+                <w:tcW w:w="13972" w:type="dxa"/>
+                <w:gridSpan w:val="9"/>
+                <w:hideMark/>
+              </w:tcPr>
+              <w:p>
+                <w:pPr>
+                  <w:jc w:val="center"/>
+                  <w:rPr>
+                    <w:rFonts w:eastAsia="黑体"/>
+                    <w:bCs/>
+                    <w:szCs w:val="21"/>
+                  </w:rPr>
+                </w:pPr>
+                <w:r>
+                  <w:rPr>
+                    <w:rFonts w:eastAsia="黑体"/>
+                    <w:bCs/>
+                    <w:szCs w:val="21"/>
+                  </w:rPr>
+                  <w:t>测试步骤</w:t>
+                </w:r>
+              </w:p>
+            </w:tc>
+          </w:tr>
+          <w:tr>
+            <w:tc>
+              <w:tcPr>
+                <w:tcW w:w="1181" w:type="dxa"/>
+                <w:hideMark/>
+              </w:tcPr>
+              <w:p>
+                <w:pPr>
+                  <w:jc w:val="center"/>
+                  <w:rPr>
+                    <w:rFonts w:eastAsia="黑体"/>
+                    <w:bCs/>
+                    <w:szCs w:val="21"/>
+                  </w:rPr>
+                </w:pPr>
+                <w:r>
+                  <w:rPr>
+                    <w:rFonts w:eastAsia="黑体"/>
+                    <w:bCs/>
+                    <w:szCs w:val="21"/>
+                  </w:rPr>
+                  <w:t>序号</w:t>
+                </w:r>
+              </w:p>
+            </w:tc>
+            <w:tc>
+              <w:tcPr>
+                <w:tcW w:w="4335" w:type="dxa"/>
+                <w:gridSpan w:val="2"/>
+                <w:hideMark/>
+              </w:tcPr>
+              <w:p>
+                <w:pPr>
+                  <w:jc w:val="center"/>
+                  <w:rPr>
+                    <w:rFonts w:eastAsia="黑体"/>
+                    <w:bCs/>
+                    <w:szCs w:val="21"/>
+                  </w:rPr>
+                </w:pPr>
+                <w:r>
+                  <w:rPr>
+                    <w:rFonts w:eastAsia="黑体"/>
+                    <w:bCs/>
+                    <w:szCs w:val="21"/>
+                  </w:rPr>
+                  <w:t>输入及操作</w:t>
+                </w:r>
+              </w:p>
+            </w:tc>
+            <w:tc>
+              <w:tcPr>
+                <w:tcW w:w="2694" w:type="dxa"/>
+                <w:gridSpan w:val="3"/>
+                <w:hideMark/>
+              </w:tcPr>
+              <w:p>
+                <w:pPr>
+                  <w:jc w:val="center"/>
+                  <w:rPr>
+                    <w:rFonts w:eastAsia="黑体"/>
+                    <w:bCs/>
+                    <w:szCs w:val="21"/>
+                  </w:rPr>
+                </w:pPr>
+                <w:r>
+                  <w:rPr>
+                    <w:rFonts w:eastAsia="黑体"/>
+                    <w:bCs/>
+                    <w:szCs w:val="21"/>
+                  </w:rPr>
+                  <w:t>期望结果与评估标准</w:t>
+                </w:r>
+              </w:p>
+            </w:tc>
+            <w:tc>
+              <w:tcPr>
+                <w:tcW w:w="4533" w:type="dxa"/>
+                <w:gridSpan w:val="2"/>
+                <w:hideMark/>
+              </w:tcPr>
+              <w:p>
+                <w:pPr>
+                  <w:jc w:val="center"/>
+                  <w:rPr>
+                    <w:rFonts w:eastAsia="黑体"/>
+                    <w:bCs/>
+                    <w:szCs w:val="21"/>
+                  </w:rPr>
+                </w:pPr>
+                <w:r>
+                  <w:rPr>
+                    <w:rFonts w:eastAsia="黑体"/>
+                    <w:bCs/>
+                    <w:szCs w:val="21"/>
+                  </w:rPr>
+                  <w:t>实测结果</w:t>
+                </w:r>
+              </w:p>
+            </w:tc>
+            <w:tc>
+              <w:tcPr>
+                <w:tcW w:w="1229" w:type="dxa"/>
+                <w:hideMark/>
+              </w:tcPr>
+              <w:p>
+                <w:pPr>
+                  <w:jc w:val="center"/>
+                  <w:rPr>
+                    <w:rFonts w:eastAsia="黑体"/>
+                    <w:bCs/>
+                    <w:szCs w:val="21"/>
+                  </w:rPr>
+                </w:pPr>
+                <w:r>
+                  <w:rPr>
+                    <w:rFonts w:eastAsia="黑体"/>
+                    <w:bCs/>
+                    <w:szCs w:val="21"/>
+                  </w:rPr>
+                  <w:t>通过</w:t>
+                </w:r>
+              </w:p>
+              <w:p>
+                <w:pPr>
+                  <w:jc w:val="center"/>
+                  <w:rPr>
+                    <w:rFonts w:eastAsia="黑体"/>
+                    <w:bCs/>
+                    <w:szCs w:val="21"/>
+                  </w:rPr>
+                </w:pPr>
+                <w:r>
+                  <w:rPr>
+                    <w:rFonts w:eastAsia="黑体"/>
+                    <w:bCs/>
+                    <w:szCs w:val="21"/>
+                  </w:rPr>
+                  <w:t>与否</w:t>
+                </w:r>
+              </w:p>
+            </w:tc>
+          </w:tr>
+          <w:tr>
+            <w:tc>
+              <w:tcPr>
+                <w:tcW w:w="1181" w:type="dxa"/>
+              </w:tcPr>
+              <w:p>
+                <w:pPr>
+                  <w:jc w:val="center"/>
+                  <w:rPr>
+                    <w:szCs w:val="21"/>
+                  </w:rPr>
+                </w:pPr>
+                <w:r>
+                  <w:rPr>
+                    <w:rFonts w:hint="eastAsia"/>
+                    <w:szCs w:val="21"/>
+                  </w:rPr>
+                  <w:t xml:space="preserve">1</w:t>
+                </w:r>
+              </w:p>
+            </w:tc>
+            <w:tc>
+              <w:tcPr>
+                <w:tcW w:w="4335" w:type="dxa"/>
+                <w:gridSpan w:val="2"/>
+              </w:tcPr>
+              <w:p>
+                <w:pPr>
+                  <w:rPr>
+                    <w:szCs w:val="21"/>
+                  </w:rPr>
+                </w:pPr>
+                <w:r>
+                  <w:rPr>
+                    <w:rFonts w:hint="eastAsia"/>
+                    <w:szCs w:val="21"/>
+                  </w:rPr>
+                  <w:t xml:space="preserve">123</w:t>
+                </w:r>
+              </w:p>
+            </w:tc>
+            <w:tc>
+              <w:tcPr>
+                <w:tcW w:w="2694" w:type="dxa"/>
+                <w:gridSpan w:val="3"/>
+              </w:tcPr>
+              <w:p>
+                <w:pPr>
+                  <w:rPr>
+                    <w:noProof/>
+                    <w:szCs w:val="21"/>
+                  </w:rPr>
+                </w:pPr>
+                <w:r>
+                  <w:rPr>
+                    <w:rFonts w:hint="eastAsia"/>
+                    <w:noProof/>
+                    <w:szCs w:val="21"/>
+                  </w:rPr>
+                  <w:t xml:space="preserve"/>
+                </w:r>
+              </w:p>
+            </w:tc>
+            <w:tc>
+              <w:tcPr>
+                <w:tcW w:w="4533" w:type="dxa"/>
+                <w:gridSpan w:val="2"/>
+              </w:tcPr>
+              <w:p>
+                <w:pPr>
+                  <w:rPr>
+                    <w:szCs w:val="21"/>
+                  </w:rPr>
+                </w:pPr>
+                <w:r>
+                  <w:rPr>
+                    <w:rFonts w:hint="eastAsia"/>
+                    <w:szCs w:val="21"/>
+                  </w:rPr>
+                  <w:t xml:space="preserve">321</w:t>
+                </w:r>
+              </w:p>
+            </w:tc>
+            <w:tc>
+              <w:tcPr>
+                <w:tcW w:w="1229" w:type="dxa"/>
+              </w:tcPr>
+              <w:p>
+                <w:pPr>
+                  <w:rPr>
+                    <w:noProof/>
+                    <w:szCs w:val="21"/>
+                  </w:rPr>
+                </w:pPr>
+                <w:r>
+                  <w:rPr>
+                    <w:rFonts w:hint="eastAsia"/>
+                    <w:noProof/>
+                    <w:szCs w:val="21"/>
+                  </w:rPr>
+                  <w:t xml:space="preserve">未通过</w:t>
+                </w:r>
+              </w:p>
+            </w:tc>
+          </w:tr>
+          <w:tr>
+            <w:tc>
+              <w:tcPr>
+                <w:tcW w:w="1827" w:type="dxa"/>
+                <w:gridSpan w:val="2"/>
+                <w:hideMark/>
+              </w:tcPr>
+              <w:p>
+                <w:pPr>
+                  <w:jc w:val="center"/>
+                  <w:rPr>
+                    <w:rFonts w:eastAsia="黑体"/>
+                    <w:bCs/>
+                    <w:szCs w:val="21"/>
+                  </w:rPr>
+                </w:pPr>
+                <w:r>
+                  <w:rPr>
+                    <w:rFonts w:eastAsia="黑体"/>
+                    <w:bCs/>
+                    <w:szCs w:val="21"/>
+                  </w:rPr>
+                  <w:t>执行状态</w:t>
+                </w:r>
+              </w:p>
+            </w:tc>
+            <w:tc>
+              <w:tcPr>
+                <w:tcW w:w="4086" w:type="dxa"/>
+                <w:gridSpan w:val="2"/>
+              </w:tcPr>
+              <w:p>
+                <w:pPr>
+                  <w:rPr>
+                    <w:szCs w:val="21"/>
+                  </w:rPr>
+                </w:pPr>
+                <w:r>
+                  <w:rPr>
+                    <w:rFonts w:hint="eastAsia"/>
+                    <w:szCs w:val="21"/>
+                  </w:rPr>
+                  <w:t xml:space="preserve">已执行</w:t>
+                </w:r>
+              </w:p>
+            </w:tc>
+            <w:tc>
+              <w:tcPr>
+                <w:tcW w:w="2297" w:type="dxa"/>
+                <w:gridSpan w:val="2"/>
+                <w:hideMark/>
+              </w:tcPr>
+              <w:p>
+                <w:pPr>
+                  <w:jc w:val="center"/>
+                  <w:rPr>
+                    <w:rFonts w:eastAsia="黑体"/>
+                    <w:bCs/>
+                    <w:szCs w:val="21"/>
+                  </w:rPr>
+                </w:pPr>
+                <w:r>
+                  <w:rPr>
+                    <w:rFonts w:eastAsia="黑体"/>
+                    <w:bCs/>
+                    <w:szCs w:val="21"/>
+                  </w:rPr>
+                  <w:t>测试时间</w:t>
+                </w:r>
+              </w:p>
+            </w:tc>
+            <w:tc>
+              <w:tcPr>
+                <w:tcW w:w="5762" w:type="dxa"/>
+                <w:gridSpan w:val="3"/>
+              </w:tcPr>
+              <w:p>
+                <w:pPr>
+                  <w:rPr>
+                    <w:noProof/>
+                    <w:szCs w:val="21"/>
+                  </w:rPr>
+                </w:pPr>
+                <w:r>
+                  <w:rPr>
+                    <w:rFonts w:hint="eastAsia"/>
+                    <w:noProof/>
+                    <w:szCs w:val="21"/>
+                  </w:rPr>
+                  <w:t xml:space="preserve">2024-03-22</w:t>
+                </w:r>
+              </w:p>
+            </w:tc>
+          </w:tr>
+          <w:tr>
+            <w:tc>
+              <w:tcPr>
+                <w:tcW w:w="1827" w:type="dxa"/>
+                <w:gridSpan w:val="2"/>
+                <w:hideMark/>
+              </w:tcPr>
+              <w:p>
+                <w:pPr>
+                  <w:jc w:val="center"/>
+                  <w:rPr>
+                    <w:rFonts w:eastAsia="黑体"/>
+                    <w:bCs/>
+                    <w:szCs w:val="21"/>
+                  </w:rPr>
+                </w:pPr>
+                <w:r>
+                  <w:rPr>
+                    <w:rFonts w:eastAsia="黑体"/>
+                    <w:bCs/>
+                    <w:szCs w:val="21"/>
+                  </w:rPr>
+                  <w:lastRenderedPageBreak/>
+                  <w:t>测试人员</w:t>
+                </w:r>
+              </w:p>
+            </w:tc>
+            <w:tc>
+              <w:tcPr>
+                <w:tcW w:w="4086" w:type="dxa"/>
+                <w:gridSpan w:val="2"/>
+              </w:tcPr>
+              <w:p>
+                <w:pPr>
+                  <w:rPr>
+                    <w:noProof/>
+                    <w:szCs w:val="21"/>
+                  </w:rPr>
+                </w:pPr>
+                <w:r>
+                  <w:rPr>
+                    <w:rFonts w:hint="eastAsia"/>
+                    <w:noProof/>
+                    <w:szCs w:val="21"/>
+                  </w:rPr>
+                  <w:t xml:space="preserve">王小雷</w:t>
+                </w:r>
+              </w:p>
+            </w:tc>
+            <w:tc>
+              <w:tcPr>
+                <w:tcW w:w="2297" w:type="dxa"/>
+                <w:gridSpan w:val="2"/>
+              </w:tcPr>
+              <w:p>
+                <w:pPr>
+                  <w:jc w:val="center"/>
+                  <w:rPr>
+                    <w:rFonts w:eastAsia="黑体"/>
+                    <w:bCs/>
+                    <w:szCs w:val="21"/>
+                  </w:rPr>
+                </w:pPr>
+                <w:r>
+                  <w:rPr>
+                    <w:rFonts w:eastAsia="黑体"/>
+                    <w:bCs/>
+                    <w:szCs w:val="21"/>
+                  </w:rPr>
+                  <w:t>监测人员</w:t>
+                </w:r>
+              </w:p>
+            </w:tc>
+            <w:tc>
+              <w:tcPr>
+                <w:tcW w:w="5762" w:type="dxa"/>
+                <w:gridSpan w:val="3"/>
+              </w:tcPr>
+              <w:p>
+                <w:pPr>
+                  <w:rPr>
+                    <w:noProof/>
+                    <w:szCs w:val="21"/>
+                  </w:rPr>
+                </w:pPr>
+                <w:r>
+                  <w:rPr>
+                    <w:rFonts w:hint="eastAsia"/>
+                    <w:noProof/>
+                    <w:szCs w:val="21"/>
+                  </w:rPr>
+                  <w:t xml:space="preserve">王小雷</w:t>
+                </w:r>
+              </w:p>
+            </w:tc>
+          </w:tr>
+          <w:tr>
+            <w:tc>
+              <w:tcPr>
+                <w:tcW w:w="1827" w:type="dxa"/>
+                <w:gridSpan w:val="2"/>
+                <w:hideMark/>
+              </w:tcPr>
+              <w:p>
+                <w:pPr>
+                  <w:jc w:val="center"/>
+                  <w:rPr>
+                    <w:rFonts w:eastAsia="黑体"/>
+                    <w:bCs/>
+                    <w:szCs w:val="21"/>
+                  </w:rPr>
+                </w:pPr>
+                <w:r>
+                  <w:rPr>
+                    <w:rFonts w:eastAsia="黑体"/>
+                    <w:bCs/>
+                    <w:szCs w:val="21"/>
+                  </w:rPr>
+                  <w:t>问题单标识</w:t>
+                </w:r>
+              </w:p>
+            </w:tc>
+            <w:tc>
+              <w:tcPr>
+                <w:tcW w:w="12145" w:type="dxa"/>
+                <w:gridSpan w:val="7"/>
+              </w:tcPr>
+              <w:p>
+                <w:pPr>
+                  <w:rPr>
+                    <w:noProof/>
+                    <w:szCs w:val="21"/>
+                  </w:rPr>
+                </w:pPr>
+                <w:r>
+                  <w:rPr>
+                    <w:rFonts w:hint="eastAsia"/>
+                    <w:noProof/>
+                    <w:szCs w:val="21"/>
+                  </w:rPr>
+                  <w:t xml:space="preserve">PT_R2233_5</w:t>
+                </w:r>
+              </w:p>
+            </w:tc>
+          </w:tr>
+          <w:tr>
+            <w:tc>
+              <w:tcPr>
+                <w:tcW w:w="1827" w:type="dxa"/>
+                <w:gridSpan w:val="2"/>
+              </w:tcPr>
+              <w:p>
+                <w:pPr>
+                  <w:jc w:val="center"/>
+                  <w:rPr>
+                    <w:rFonts w:eastAsia="黑体"/>
+                    <w:bCs/>
+                    <w:szCs w:val="21"/>
+                  </w:rPr>
+                </w:pPr>
+                <w:r>
+                  <w:rPr>
+                    <w:rFonts w:eastAsia="黑体"/>
+                    <w:bCs/>
+                    <w:szCs w:val="21"/>
+                  </w:rPr>
+                  <w:t>备注</w:t>
+                </w:r>
+              </w:p>
+            </w:tc>
+            <w:tc>
+              <w:tcPr>
+                <w:tcW w:w="12145" w:type="dxa"/>
+                <w:gridSpan w:val="7"/>
+              </w:tcPr>
+              <w:p>
+                <w:pPr>
+                  <w:rPr>
+                    <w:noProof/>
+                    <w:szCs w:val="21"/>
+                  </w:rPr>
+                </w:pPr>
+                <w:r>
+                  <w:rPr>
+                    <w:rFonts w:hint="eastAsia"/>
+                    <w:noProof/>
+                    <w:szCs w:val="21"/>
+                  </w:rPr>
+                  <w:t>/</w:t>
+                </w:r>
+              </w:p>
+            </w:tc>
+          </w:tr>
+        </w:tbl>
+        <w:p/>
+        <w:p>
+          <w:pPr>
+            <w:pStyle w:val="2"/>
+            <w:rPr>
+              <w:rFonts w:ascii="Times New Roman" w:hAnsi="Times New Roman"/>
+            </w:rPr>
+          </w:pPr>
+          <w:r>
+            <w:rPr>
+              <w:rFonts w:ascii="Times New Roman" w:hAnsi="Times New Roman" w:hint="eastAsia"/>
+            </w:rPr>
+            <w:t xml:space="preserve">静态分析</w:t>
+          </w:r>
+        </w:p>
+        <w:p>
+          <w:pPr>
+            <w:pStyle w:val="30"/>
+          </w:pPr>
+          <w:r>
+            <w:rPr>
+              <w:rFonts w:hint="eastAsia"/>
+            </w:rPr>
+            <w:t xml:space="preserve">一个静态分析</w:t>
+          </w:r>
+        </w:p>
+        <w:tbl>
+          <w:tblPr>
+            <w:tblStyle w:val="aff2"/>
+            <w:tblW w:w="0" w:type="auto"/>
+            <w:tblLayout w:type="fixed"/>
+            <w:tblCellMar>
+              <w:top w:w="68" w:type="dxa"/>
+              <w:bottom w:w="68" w:type="dxa"/>
+            </w:tblCellMar>
+            <w:tblLook w:val="04A0" w:firstRow="1" w:lastRow="0" w:firstColumn="1" w:lastColumn="0" w:noHBand="0" w:noVBand="1"/>
+          </w:tblPr>
+          <w:tblGrid>
+            <w:gridCol w:w="1181"/>
+            <w:gridCol w:w="646"/>
+            <w:gridCol w:w="3689"/>
+            <w:gridCol w:w="397"/>
+            <w:gridCol w:w="735"/>
+            <w:gridCol w:w="1562"/>
+            <w:gridCol w:w="279"/>
+            <w:gridCol w:w="4254"/>
+            <w:gridCol w:w="1229"/>
+          </w:tblGrid>
+          <w:tr>
+            <w:trPr>
+              <w:cnfStyle w:val="100000000000" w:firstRow="1" w:lastRow="0" w:firstColumn="0" w:lastColumn="0" w:oddVBand="0" w:evenVBand="0" w:oddHBand="0" w:evenHBand="0" w:firstRowFirstColumn="0" w:firstRowLastColumn="0" w:lastRowFirstColumn="0" w:lastRowLastColumn="0"/>
+            </w:trPr>
+            <w:tc>
+              <w:tcPr>
+                <w:tcW w:w="13972" w:type="dxa"/>
+                <w:gridSpan w:val="9"/>
+              </w:tcPr>
+              <w:p>
+                <w:pPr>
+                  <w:pStyle w:val="af4"/>
+                  <w:numPr>
+                    <w:ilvl w:val="0"/>
+                    <w:numId w:val="26"/>
+                  </w:numPr>
+                  <w:ind w:firstLineChars="0"/>
+                  <w:jc w:val="left"/>
+                  <w:rPr>
+                    <w:szCs w:val="21"/>
+                  </w:rPr>
+                </w:pPr>
+              </w:p>
+            </w:tc>
+          </w:tr>
+          <w:tr>
+            <w:tc>
+              <w:tcPr>
+                <w:tcW w:w="1827" w:type="dxa"/>
+                <w:gridSpan w:val="2"/>
+                <w:hideMark/>
+              </w:tcPr>
+              <w:p>
+                <w:pPr>
+                  <w:jc w:val="center"/>
+                  <w:rPr>
+                    <w:rFonts w:eastAsia="黑体"/>
+                    <w:bCs/>
+                    <w:szCs w:val="21"/>
+                  </w:rPr>
+                </w:pPr>
+                <w:r>
+                  <w:rPr>
+                    <w:rFonts w:eastAsia="黑体"/>
+                    <w:bCs/>
+                    <w:szCs w:val="21"/>
+                  </w:rPr>
+                  <w:t>测试用例名称</w:t>
+                </w:r>
+              </w:p>
+            </w:tc>
+            <w:tc>
+              <w:tcPr>
+                <w:tcW w:w="4821" w:type="dxa"/>
+                <w:gridSpan w:val="3"/>
+              </w:tcPr>
+              <w:p>
+                <w:pPr>
+                  <w:jc w:val="center"/>
+                  <w:rPr>
+                    <w:szCs w:val="21"/>
+                  </w:rPr>
+                </w:pPr>
+                <w:r>
+                  <w:rPr>
+                    <w:rFonts w:hint="eastAsia"/>
+                    <w:noProof/>
+                    <w:szCs w:val="21"/>
+                  </w:rPr>
+                  <w:t xml:space="preserve">这是个静态分析用例</w:t>
+                </w:r>
+              </w:p>
+            </w:tc>
+            <w:tc>
+              <w:tcPr>
+                <w:tcW w:w="1841" w:type="dxa"/>
+                <w:gridSpan w:val="2"/>
+                <w:hideMark/>
+              </w:tcPr>
+              <w:p>
+                <w:pPr>
+                  <w:jc w:val="center"/>
+                  <w:rPr>
+                    <w:b/>
+                    <w:szCs w:val="21"/>
+                  </w:rPr>
+                </w:pPr>
+                <w:r>
+                  <w:rPr>
+                    <w:rFonts w:eastAsia="黑体"/>
+                    <w:bCs/>
+                    <w:szCs w:val="21"/>
+                  </w:rPr>
+                  <w:t>标</w:t>
+                </w:r>
+                <w:r>
+                  <w:rPr>
+                    <w:rFonts w:eastAsia="黑体"/>
+                    <w:bCs/>
+                    <w:szCs w:val="21"/>
+                  </w:rPr>
+                  <w:t xml:space="preserve">   </w:t>
+                </w:r>
+                <w:r>
+                  <w:rPr>
+                    <w:rFonts w:eastAsia="黑体"/>
+                    <w:bCs/>
+                    <w:szCs w:val="21"/>
+                  </w:rPr>
+                  <w:t>识</w:t>
+                </w:r>
+              </w:p>
+            </w:tc>
+            <w:tc>
+              <w:tcPr>
+                <w:tcW w:w="5483" w:type="dxa"/>
+                <w:gridSpan w:val="2"/>
+              </w:tcPr>
+              <w:p>
+                <w:pPr>
+                  <w:jc w:val="center"/>
+                  <w:rPr>
+                    <w:b/>
+                    <w:szCs w:val="21"/>
+                  </w:rPr>
+                </w:pPr>
+                <w:r>
+                  <w:rPr>
+                    <w:rFonts w:hint="eastAsia"/>
+                    <w:szCs w:val="21"/>
+                  </w:rPr>
+                  <w:t xml:space="preserve">YL_SA_JTFX_001_001</w:t>
+                </w:r>
+              </w:p>
+            </w:tc>
+          </w:tr>
+          <w:tr>
+            <w:tc>
+              <w:tcPr>
+                <w:tcW w:w="1827" w:type="dxa"/>
+                <w:gridSpan w:val="2"/>
+                <w:hideMark/>
+              </w:tcPr>
+              <w:p>
+                <w:pPr>
+                  <w:jc w:val="center"/>
+                  <w:rPr>
+                    <w:b/>
+                    <w:szCs w:val="21"/>
+                  </w:rPr>
+                </w:pPr>
+                <w:r>
+                  <w:rPr>
+                    <w:rFonts w:eastAsia="黑体"/>
+                    <w:bCs/>
+                    <w:szCs w:val="21"/>
+                  </w:rPr>
+                  <w:t>追踪关系</w:t>
+                </w:r>
+              </w:p>
+            </w:tc>
+            <w:tc>
+              <w:tcPr>
+                <w:tcW w:w="12145" w:type="dxa"/>
+                <w:gridSpan w:val="7"/>
+              </w:tcPr>
+              <w:p>
+                <w:pPr>
+                  <w:rPr>
+                    <w:noProof/>
+                    <w:szCs w:val="21"/>
+                  </w:rPr>
+                </w:pPr>
+                <w:r>
+                  <w:rPr>
+                    <w:noProof/>
+                    <w:szCs w:val="21"/>
+                  </w:rPr>
+                  <w:t>软件测试依据：</w:t>
+                </w:r>
+                <w:r>
+                  <w:rPr>
+                    <w:rFonts w:hint="eastAsia"/>
+                    <w:noProof/>
+                    <w:szCs w:val="21"/>
+                  </w:rPr>
+                  <w:t>测评大纲</w:t>
+                </w:r>
+              </w:p>
+              <w:p>
+                <w:pPr>
+                  <w:rPr>
+                    <w:noProof/>
+                    <w:szCs w:val="21"/>
+                  </w:rPr>
+                </w:pPr>
+                <w:r>
+                  <w:rPr>
+                    <w:noProof/>
+                    <w:szCs w:val="21"/>
+                  </w:rPr>
+                  <w:t>测试需求分析：（</w:t>
+                </w:r>
+                <w:r>
+                  <w:rPr>
+                    <w:rFonts w:hint="eastAsia"/>
+                    <w:noProof/>
+                    <w:szCs w:val="21"/>
+                  </w:rPr>
+                  <w:t xml:space="preserve">6.2.2.1</w:t>
+                </w:r>
+                <w:r>
+                  <w:rPr>
+                    <w:noProof/>
+                    <w:szCs w:val="21"/>
+                  </w:rPr>
+                  <w:t>）</w:t>
+                </w:r>
+                <w:r>
+                  <w:rPr>
+                    <w:rFonts w:hint="eastAsia"/>
+                    <w:noProof/>
+                    <w:szCs w:val="21"/>
+                  </w:rPr>
+                  <w:t xml:space="preserve">一个静态分析</w:t>
+                </w:r>
+              </w:p>
+              <w:p>
+                <w:pPr>
+                  <w:rPr>
+                    <w:i/>
+                    <w:szCs w:val="21"/>
+                  </w:rPr>
+                </w:pPr>
+                <w:r>
+                  <w:rPr>
+                    <w:noProof/>
+                    <w:szCs w:val="21"/>
+                  </w:rPr>
+                  <w:t>测试需求标识：</w:t>
+                </w:r>
+                <w:r>
+                  <w:rPr>
+                    <w:rFonts w:hint="eastAsia"/>
+                    <w:noProof/>
+                    <w:szCs w:val="21"/>
+                  </w:rPr>
+                  <w:t xml:space="preserve">XQ_SA_JTFX_001</w:t>
+                </w:r>
+              </w:p>
+            </w:tc>
+          </w:tr>
+          <w:tr>
+            <w:tc>
+              <w:tcPr>
+                <w:tcW w:w="1827" w:type="dxa"/>
+                <w:gridSpan w:val="2"/>
+                <w:hideMark/>
+              </w:tcPr>
+              <w:p>
+                <w:pPr>
+                  <w:jc w:val="center"/>
+                  <w:rPr>
+                    <w:rFonts w:eastAsia="黑体"/>
+                    <w:bCs/>
+                    <w:szCs w:val="21"/>
+                  </w:rPr>
+                </w:pPr>
+                <w:r>
+                  <w:rPr>
+                    <w:rFonts w:eastAsia="黑体"/>
+                    <w:bCs/>
+                    <w:szCs w:val="21"/>
+                  </w:rPr>
+                  <w:t>测试用例综述</w:t>
+                </w:r>
+              </w:p>
+            </w:tc>
+            <w:tc>
+              <w:tcPr>
+                <w:tcW w:w="12145" w:type="dxa"/>
+                <w:gridSpan w:val="7"/>
+              </w:tcPr>
+              <w:p>
+                <w:pPr>
+                  <w:rPr>
+                    <w:szCs w:val="21"/>
+                  </w:rPr>
+                </w:pPr>
+                <w:r>
+                  <w:rPr>
+                    <w:rFonts w:hint="eastAsia"/>
+                    <w:szCs w:val="21"/>
+                  </w:rPr>
+                  <w:t xml:space="preserve">综述</w:t>
+                </w:r>
+              </w:p>
+            </w:tc>
+          </w:tr>
+          <w:tr>
+            <w:tc>
+              <w:tcPr>
+                <w:tcW w:w="1827" w:type="dxa"/>
+                <w:gridSpan w:val="2"/>
+                <w:hideMark/>
+              </w:tcPr>
+              <w:p>
+                <w:pPr>
+                  <w:jc w:val="center"/>
+                  <w:rPr>
+                    <w:rFonts w:eastAsia="黑体"/>
+                    <w:bCs/>
+                    <w:szCs w:val="21"/>
+                  </w:rPr>
+                </w:pPr>
+                <w:r>
+                  <w:rPr>
+                    <w:rFonts w:eastAsia="黑体"/>
+                    <w:bCs/>
+                    <w:szCs w:val="21"/>
+                  </w:rPr>
+                  <w:t>用例初始化</w:t>
+                </w:r>
+              </w:p>
+            </w:tc>
+            <w:tc>
+              <w:tcPr>
+                <w:tcW w:w="12145" w:type="dxa"/>
+                <w:gridSpan w:val="7"/>
+              </w:tcPr>
+              <w:p>
+                <w:pPr>
+                  <w:rPr>
+                    <w:szCs w:val="21"/>
+                  </w:rPr>
+                </w:pPr>
+                <w:r>
+                  <w:rPr>
+                    <w:rFonts w:hint="eastAsia"/>
+                    <w:kern w:val="0"/>
+                    <w:szCs w:val="21"/>
+                  </w:rPr>
+                  <w:t xml:space="preserve">软件正常启动，正常登录进软件</w:t>
+                </w:r>
+              </w:p>
+            </w:tc>
+          </w:tr>
+          <w:tr>
+            <w:tc>
+              <w:tcPr>
+                <w:tcW w:w="1827" w:type="dxa"/>
+                <w:gridSpan w:val="2"/>
+                <w:hideMark/>
+              </w:tcPr>
+              <w:p>
+                <w:pPr>
+                  <w:jc w:val="center"/>
+                  <w:rPr>
+                    <w:rFonts w:eastAsia="黑体"/>
+                    <w:bCs/>
+                    <w:szCs w:val="21"/>
+                  </w:rPr>
+                </w:pPr>
+                <w:r>
+                  <w:rPr>
+                    <w:rFonts w:eastAsia="黑体"/>
+                    <w:bCs/>
+                    <w:szCs w:val="21"/>
+                  </w:rPr>
+                  <w:t>前提和约束</w:t>
+                </w:r>
+              </w:p>
+            </w:tc>
+            <w:tc>
+              <w:tcPr>
+                <w:tcW w:w="12145" w:type="dxa"/>
+                <w:gridSpan w:val="7"/>
+              </w:tcPr>
+              <w:p>
+                <w:pPr>
+                  <w:rPr>
+                    <w:szCs w:val="21"/>
+                  </w:rPr>
+                </w:pPr>
+                <w:r>
+                  <w:rPr>
+                    <w:rFonts w:hint="eastAsia"/>
+                    <w:kern w:val="0"/>
+                    <w:szCs w:val="21"/>
+                  </w:rPr>
+                  <w:t xml:space="preserve">软件正常启动，各界面显示工作正常</w:t>
+                </w:r>
+              </w:p>
+            </w:tc>
+          </w:tr>
+          <w:tr>
+            <w:tc>
+              <w:tcPr>
+                <w:tcW w:w="13972" w:type="dxa"/>
+                <w:gridSpan w:val="9"/>
+                <w:hideMark/>
+              </w:tcPr>
+              <w:p>
+                <w:pPr>
+                  <w:jc w:val="center"/>
+                  <w:rPr>
+                    <w:rFonts w:eastAsia="黑体"/>
+                    <w:bCs/>
+                    <w:szCs w:val="21"/>
+                  </w:rPr>
+                </w:pPr>
+                <w:r>
+                  <w:rPr>
+                    <w:rFonts w:eastAsia="黑体"/>
+                    <w:bCs/>
+                    <w:szCs w:val="21"/>
+                  </w:rPr>
+                  <w:t>测试步骤</w:t>
+                </w:r>
+              </w:p>
+            </w:tc>
+          </w:tr>
+          <w:tr>
+            <w:tc>
+              <w:tcPr>
+                <w:tcW w:w="1181" w:type="dxa"/>
+                <w:hideMark/>
+              </w:tcPr>
+              <w:p>
+                <w:pPr>
+                  <w:jc w:val="center"/>
+                  <w:rPr>
+                    <w:rFonts w:eastAsia="黑体"/>
+                    <w:bCs/>
+                    <w:szCs w:val="21"/>
+                  </w:rPr>
+                </w:pPr>
+                <w:r>
+                  <w:rPr>
+                    <w:rFonts w:eastAsia="黑体"/>
+                    <w:bCs/>
+                    <w:szCs w:val="21"/>
+                  </w:rPr>
+                  <w:t>序号</w:t>
+                </w:r>
+              </w:p>
+            </w:tc>
+            <w:tc>
+              <w:tcPr>
+                <w:tcW w:w="4335" w:type="dxa"/>
+                <w:gridSpan w:val="2"/>
+                <w:hideMark/>
+              </w:tcPr>
+              <w:p>
+                <w:pPr>
+                  <w:jc w:val="center"/>
+                  <w:rPr>
+                    <w:rFonts w:eastAsia="黑体"/>
+                    <w:bCs/>
+                    <w:szCs w:val="21"/>
+                  </w:rPr>
+                </w:pPr>
+                <w:r>
+                  <w:rPr>
+                    <w:rFonts w:eastAsia="黑体"/>
+                    <w:bCs/>
+                    <w:szCs w:val="21"/>
+                  </w:rPr>
+                  <w:t>输入及操作</w:t>
+                </w:r>
+              </w:p>
+            </w:tc>
+            <w:tc>
+              <w:tcPr>
+                <w:tcW w:w="2694" w:type="dxa"/>
+                <w:gridSpan w:val="3"/>
+                <w:hideMark/>
+              </w:tcPr>
+              <w:p>
+                <w:pPr>
+                  <w:jc w:val="center"/>
+                  <w:rPr>
+                    <w:rFonts w:eastAsia="黑体"/>
+                    <w:bCs/>
+                    <w:szCs w:val="21"/>
+                  </w:rPr>
+                </w:pPr>
+                <w:r>
+                  <w:rPr>
+                    <w:rFonts w:eastAsia="黑体"/>
+                    <w:bCs/>
+                    <w:szCs w:val="21"/>
+                  </w:rPr>
+                  <w:t>期望结果与评估标准</w:t>
+                </w:r>
+              </w:p>
+            </w:tc>
+            <w:tc>
+              <w:tcPr>
+                <w:tcW w:w="4533" w:type="dxa"/>
+                <w:gridSpan w:val="2"/>
+                <w:hideMark/>
+              </w:tcPr>
+              <w:p>
+                <w:pPr>
+                  <w:jc w:val="center"/>
+                  <w:rPr>
+                    <w:rFonts w:eastAsia="黑体"/>
+                    <w:bCs/>
+                    <w:szCs w:val="21"/>
+                  </w:rPr>
+                </w:pPr>
+                <w:r>
+                  <w:rPr>
+                    <w:rFonts w:eastAsia="黑体"/>
+                    <w:bCs/>
+                    <w:szCs w:val="21"/>
+                  </w:rPr>
+                  <w:t>实测结果</w:t>
+                </w:r>
+              </w:p>
+            </w:tc>
+            <w:tc>
+              <w:tcPr>
+                <w:tcW w:w="1229" w:type="dxa"/>
+                <w:hideMark/>
+              </w:tcPr>
+              <w:p>
+                <w:pPr>
+                  <w:jc w:val="center"/>
+                  <w:rPr>
+                    <w:rFonts w:eastAsia="黑体"/>
+                    <w:bCs/>
+                    <w:szCs w:val="21"/>
+                  </w:rPr>
+                </w:pPr>
+                <w:r>
+                  <w:rPr>
+                    <w:rFonts w:eastAsia="黑体"/>
+                    <w:bCs/>
+                    <w:szCs w:val="21"/>
+                  </w:rPr>
+                  <w:t>通过</w:t>
+                </w:r>
+              </w:p>
+              <w:p>
+                <w:pPr>
+                  <w:jc w:val="center"/>
+                  <w:rPr>
+                    <w:rFonts w:eastAsia="黑体"/>
+                    <w:bCs/>
+                    <w:szCs w:val="21"/>
+                  </w:rPr>
+                </w:pPr>
+                <w:r>
+                  <w:rPr>
+                    <w:rFonts w:eastAsia="黑体"/>
+                    <w:bCs/>
+                    <w:szCs w:val="21"/>
+                  </w:rPr>
+                  <w:t>与否</w:t>
+                </w:r>
+              </w:p>
+            </w:tc>
+          </w:tr>
+          <w:tr>
+            <w:tc>
+              <w:tcPr>
+                <w:tcW w:w="1181" w:type="dxa"/>
+              </w:tcPr>
+              <w:p>
+                <w:pPr>
+                  <w:jc w:val="center"/>
+                  <w:rPr>
+                    <w:szCs w:val="21"/>
+                  </w:rPr>
+                </w:pPr>
+                <w:r>
+                  <w:rPr>
+                    <w:rFonts w:hint="eastAsia"/>
+                    <w:szCs w:val="21"/>
+                  </w:rPr>
+                  <w:t xml:space="preserve">1</w:t>
+                </w:r>
+              </w:p>
+            </w:tc>
+            <w:tc>
+              <w:tcPr>
+                <w:tcW w:w="4335" w:type="dxa"/>
+                <w:gridSpan w:val="2"/>
+              </w:tcPr>
+              <w:p>
+                <w:pPr>
+                  <w:rPr>
+                    <w:szCs w:val="21"/>
+                  </w:rPr>
+                </w:pPr>
+                <w:r>
+                  <w:rPr>
+                    <w:rFonts w:hint="eastAsia"/>
+                    <w:szCs w:val="21"/>
+                  </w:rPr>
+                  <w:t xml:space="preserve">123</w:t>
+                </w:r>
+              </w:p>
+            </w:tc>
+            <w:tc>
+              <w:tcPr>
+                <w:tcW w:w="2694" w:type="dxa"/>
+                <w:gridSpan w:val="3"/>
+              </w:tcPr>
+              <w:p>
+                <w:pPr>
+                  <w:rPr>
+                    <w:noProof/>
+                    <w:szCs w:val="21"/>
+                  </w:rPr>
+                </w:pPr>
+                <w:r>
+                  <w:rPr>
+                    <w:rFonts w:hint="eastAsia"/>
+                    <w:noProof/>
+                    <w:szCs w:val="21"/>
+                  </w:rPr>
+                  <w:t xml:space="preserve"/>
+                </w:r>
+              </w:p>
+            </w:tc>
+            <w:tc>
+              <w:tcPr>
+                <w:tcW w:w="4533" w:type="dxa"/>
+                <w:gridSpan w:val="2"/>
+              </w:tcPr>
+              <w:p>
+                <w:pPr>
+                  <w:rPr>
+                    <w:szCs w:val="21"/>
+                  </w:rPr>
+                </w:pPr>
+                <w:r>
+                  <w:rPr>
+                    <w:rFonts w:hint="eastAsia"/>
+                    <w:szCs w:val="21"/>
+                  </w:rPr>
+                  <w:t xml:space="preserve">321</w:t>
+                </w:r>
+              </w:p>
+            </w:tc>
+            <w:tc>
+              <w:tcPr>
+                <w:tcW w:w="1229" w:type="dxa"/>
+              </w:tcPr>
+              <w:p>
+                <w:pPr>
+                  <w:rPr>
+                    <w:noProof/>
+                    <w:szCs w:val="21"/>
+                  </w:rPr>
+                </w:pPr>
+                <w:r>
+                  <w:rPr>
+                    <w:rFonts w:hint="eastAsia"/>
+                    <w:noProof/>
+                    <w:szCs w:val="21"/>
+                  </w:rPr>
+                  <w:t xml:space="preserve">通过</w:t>
+                </w:r>
+              </w:p>
+            </w:tc>
+          </w:tr>
+          <w:tr>
+            <w:tc>
+              <w:tcPr>
+                <w:tcW w:w="1827" w:type="dxa"/>
+                <w:gridSpan w:val="2"/>
+                <w:hideMark/>
+              </w:tcPr>
+              <w:p>
+                <w:pPr>
+                  <w:jc w:val="center"/>
+                  <w:rPr>
+                    <w:rFonts w:eastAsia="黑体"/>
+                    <w:bCs/>
+                    <w:szCs w:val="21"/>
+                  </w:rPr>
+                </w:pPr>
+                <w:r>
+                  <w:rPr>
+                    <w:rFonts w:eastAsia="黑体"/>
+                    <w:bCs/>
+                    <w:szCs w:val="21"/>
+                  </w:rPr>
+                  <w:t>执行状态</w:t>
+                </w:r>
+              </w:p>
+            </w:tc>
+            <w:tc>
+              <w:tcPr>
+                <w:tcW w:w="4086" w:type="dxa"/>
+                <w:gridSpan w:val="2"/>
+              </w:tcPr>
+              <w:p>
+                <w:pPr>
+                  <w:rPr>
+                    <w:szCs w:val="21"/>
+                  </w:rPr>
+                </w:pPr>
+                <w:r>
+                  <w:rPr>
+                    <w:rFonts w:hint="eastAsia"/>
+                    <w:szCs w:val="21"/>
+                  </w:rPr>
+                  <w:t xml:space="preserve">已执行</w:t>
+                </w:r>
+              </w:p>
+            </w:tc>
+            <w:tc>
+              <w:tcPr>
+                <w:tcW w:w="2297" w:type="dxa"/>
+                <w:gridSpan w:val="2"/>
+                <w:hideMark/>
+              </w:tcPr>
+              <w:p>
+                <w:pPr>
+                  <w:jc w:val="center"/>
+                  <w:rPr>
+                    <w:rFonts w:eastAsia="黑体"/>
+                    <w:bCs/>
+                    <w:szCs w:val="21"/>
+                  </w:rPr>
+                </w:pPr>
+                <w:r>
+                  <w:rPr>
+                    <w:rFonts w:eastAsia="黑体"/>
+                    <w:bCs/>
+                    <w:szCs w:val="21"/>
+                  </w:rPr>
+                  <w:t>测试时间</w:t>
+                </w:r>
+              </w:p>
+            </w:tc>
+            <w:tc>
+              <w:tcPr>
+                <w:tcW w:w="5762" w:type="dxa"/>
+                <w:gridSpan w:val="3"/>
+              </w:tcPr>
+              <w:p>
+                <w:pPr>
+                  <w:rPr>
+                    <w:noProof/>
+                    <w:szCs w:val="21"/>
+                  </w:rPr>
+                </w:pPr>
+                <w:r>
+                  <w:rPr>
+                    <w:rFonts w:hint="eastAsia"/>
+                    <w:noProof/>
+                    <w:szCs w:val="21"/>
+                  </w:rPr>
+                  <w:t xml:space="preserve">2024-03-22</w:t>
+                </w:r>
+              </w:p>
+            </w:tc>
+          </w:tr>
+          <w:tr>
+            <w:tc>
+              <w:tcPr>
+                <w:tcW w:w="1827" w:type="dxa"/>
+                <w:gridSpan w:val="2"/>
+                <w:hideMark/>
+              </w:tcPr>
+              <w:p>
+                <w:pPr>
+                  <w:jc w:val="center"/>
+                  <w:rPr>
+                    <w:rFonts w:eastAsia="黑体"/>
+                    <w:bCs/>
+                    <w:szCs w:val="21"/>
+                  </w:rPr>
+                </w:pPr>
+                <w:r>
+                  <w:rPr>
+                    <w:rFonts w:eastAsia="黑体"/>
+                    <w:bCs/>
+                    <w:szCs w:val="21"/>
+                  </w:rPr>
+                  <w:lastRenderedPageBreak/>
+                  <w:t>测试人员</w:t>
+                </w:r>
+              </w:p>
+            </w:tc>
+            <w:tc>
+              <w:tcPr>
+                <w:tcW w:w="4086" w:type="dxa"/>
+                <w:gridSpan w:val="2"/>
+              </w:tcPr>
+              <w:p>
+                <w:pPr>
+                  <w:rPr>
+                    <w:noProof/>
+                    <w:szCs w:val="21"/>
+                  </w:rPr>
+                </w:pPr>
+                <w:r>
+                  <w:rPr>
+                    <w:rFonts w:hint="eastAsia"/>
+                    <w:noProof/>
+                    <w:szCs w:val="21"/>
+                  </w:rPr>
+                  <w:t xml:space="preserve">王小雷</w:t>
+                </w:r>
+              </w:p>
+            </w:tc>
+            <w:tc>
+              <w:tcPr>
+                <w:tcW w:w="2297" w:type="dxa"/>
+                <w:gridSpan w:val="2"/>
+              </w:tcPr>
+              <w:p>
+                <w:pPr>
+                  <w:jc w:val="center"/>
+                  <w:rPr>
+                    <w:rFonts w:eastAsia="黑体"/>
+                    <w:bCs/>
+                    <w:szCs w:val="21"/>
+                  </w:rPr>
+                </w:pPr>
+                <w:r>
+                  <w:rPr>
+                    <w:rFonts w:eastAsia="黑体"/>
+                    <w:bCs/>
+                    <w:szCs w:val="21"/>
+                  </w:rPr>
+                  <w:t>监测人员</w:t>
+                </w:r>
+              </w:p>
+            </w:tc>
+            <w:tc>
+              <w:tcPr>
+                <w:tcW w:w="5762" w:type="dxa"/>
+                <w:gridSpan w:val="3"/>
+              </w:tcPr>
+              <w:p>
+                <w:pPr>
+                  <w:rPr>
+                    <w:noProof/>
+                    <w:szCs w:val="21"/>
+                  </w:rPr>
+                </w:pPr>
+                <w:r>
+                  <w:rPr>
+                    <w:rFonts w:hint="eastAsia"/>
+                    <w:noProof/>
+                    <w:szCs w:val="21"/>
+                  </w:rPr>
+                  <w:t xml:space="preserve">尧颖婷</w:t>
+                </w:r>
+              </w:p>
+            </w:tc>
+          </w:tr>
+          <w:tr>
+            <w:tc>
+              <w:tcPr>
+                <w:tcW w:w="1827" w:type="dxa"/>
+                <w:gridSpan w:val="2"/>
+                <w:hideMark/>
+              </w:tcPr>
+              <w:p>
+                <w:pPr>
+                  <w:jc w:val="center"/>
+                  <w:rPr>
+                    <w:rFonts w:eastAsia="黑体"/>
+                    <w:bCs/>
+                    <w:szCs w:val="21"/>
+                  </w:rPr>
+                </w:pPr>
+                <w:r>
+                  <w:rPr>
+                    <w:rFonts w:eastAsia="黑体"/>
+                    <w:bCs/>
+                    <w:szCs w:val="21"/>
+                  </w:rPr>
+                  <w:t>问题单标识</w:t>
+                </w:r>
+              </w:p>
+            </w:tc>
+            <w:tc>
+              <w:tcPr>
+                <w:tcW w:w="12145" w:type="dxa"/>
+                <w:gridSpan w:val="7"/>
+              </w:tcPr>
+              <w:p>
+                <w:pPr>
+                  <w:rPr>
+                    <w:noProof/>
+                    <w:szCs w:val="21"/>
+                  </w:rPr>
+                </w:pPr>
+                <w:r>
+                  <w:rPr>
+                    <w:rFonts w:hint="eastAsia"/>
+                    <w:noProof/>
+                    <w:szCs w:val="21"/>
+                  </w:rPr>
+                  <w:t xml:space="preserve">PT_R2233_6</w:t>
+                </w:r>
+              </w:p>
+            </w:tc>
+          </w:tr>
+          <w:tr>
+            <w:tc>
+              <w:tcPr>
+                <w:tcW w:w="1827" w:type="dxa"/>
+                <w:gridSpan w:val="2"/>
+              </w:tcPr>
+              <w:p>
+                <w:pPr>
+                  <w:jc w:val="center"/>
+                  <w:rPr>
+                    <w:rFonts w:eastAsia="黑体"/>
+                    <w:bCs/>
+                    <w:szCs w:val="21"/>
+                  </w:rPr>
+                </w:pPr>
+                <w:r>
+                  <w:rPr>
+                    <w:rFonts w:eastAsia="黑体"/>
+                    <w:bCs/>
+                    <w:szCs w:val="21"/>
+                  </w:rPr>
+                  <w:t>备注</w:t>
+                </w:r>
+              </w:p>
+            </w:tc>
+            <w:tc>
+              <w:tcPr>
+                <w:tcW w:w="12145" w:type="dxa"/>
+                <w:gridSpan w:val="7"/>
+              </w:tcPr>
+              <w:p>
+                <w:pPr>
+                  <w:rPr>
+                    <w:noProof/>
+                    <w:szCs w:val="21"/>
+                  </w:rPr>
+                </w:pPr>
+                <w:r>
+                  <w:rPr>
+                    <w:rFonts w:hint="eastAsia"/>
+                    <w:noProof/>
+                    <w:szCs w:val="21"/>
+                  </w:rPr>
+                  <w:t>/</w:t>
+                </w:r>
+              </w:p>
+            </w:tc>
+          </w:tr>
+        </w:tbl>
+        <w:p/>
+        <w:p>
+          <w:pPr>
+            <w:pStyle w:val="2"/>
+            <w:rPr>
+              <w:rFonts w:ascii="Times New Roman" w:hAnsi="Times New Roman"/>
+            </w:rPr>
+          </w:pPr>
+          <w:r>
+            <w:rPr>
+              <w:rFonts w:ascii="Times New Roman" w:hAnsi="Times New Roman" w:hint="eastAsia"/>
+            </w:rPr>
             <w:t xml:space="preserve">功能测试</w:t>
           </w:r>
         </w:p>
@@ -3586,7 +5603,7 @@
                     <w:noProof/>
                     <w:szCs w:val="21"/>
                   </w:rPr>
-                  <w:t xml:space="preserve">6.2.1.1</w:t>
+                  <w:t xml:space="preserve">6.2.3.1</w:t>
                 </w:r>
                 <w:r>
                   <w:rPr>
@@ -4578,7 +6595,7 @@
                     <w:noProof/>
                     <w:szCs w:val="21"/>
                   </w:rPr>
-                  <w:t xml:space="preserve">6.2.1.2</w:t>
+                  <w:t xml:space="preserve">6.2.3.2</w:t>
                 </w:r>
                 <w:r>
                   <w:rPr>
@@ -5581,7 +7598,7 @@
                     <w:noProof/>
                     <w:szCs w:val="21"/>
                   </w:rPr>
-                  <w:t xml:space="preserve">6.2.1.4</w:t>
+                  <w:t xml:space="preserve">6.2.3.4</w:t>
                 </w:r>
                 <w:r>
                   <w:rPr>
@@ -6037,7 +8054,7 @@
                     <w:noProof/>
                     <w:szCs w:val="21"/>
                   </w:rPr>
-                  <w:t xml:space="preserve">通过</w:t>
+                  <w:t xml:space="preserve">未通过</w:t>
                 </w:r>
               </w:p>
             </w:tc>
@@ -6131,7 +8148,7 @@
                     <w:noProof/>
                     <w:szCs w:val="21"/>
                   </w:rPr>
-                  <w:t xml:space="preserve">2024-03-13</w:t>
+                  <w:t xml:space="preserve">2024-03-22</w:t>
                 </w:r>
               </w:p>
             </w:tc>
@@ -6276,7 +8293,7 @@
                     <w:noProof/>
                     <w:szCs w:val="21"/>
                   </w:rPr>
-                  <w:t xml:space="preserve">PT_R2233_1、PT_R2233_2、PT_R2233_3</w:t>
+                  <w:t xml:space="preserve">PT_R2233_1、PT_R2233_2、PT_R2233_3、PT_R2233_4</w:t>
                 </w:r>
               </w:p>
             </w:tc>
@@ -6562,7 +8579,7 @@
                     <w:noProof/>
                     <w:szCs w:val="21"/>
                   </w:rPr>
-                  <w:t xml:space="preserve">6.2.1.4</w:t>
+                  <w:t xml:space="preserve">6.2.3.4</w:t>
                 </w:r>
                 <w:r>
                   <w:rPr>
@@ -7018,7 +9035,7 @@
                     <w:noProof/>
                     <w:szCs w:val="21"/>
                   </w:rPr>
-                  <w:t xml:space="preserve">通过</w:t>
+                  <w:t xml:space="preserve">未通过</w:t>
                 </w:r>
               </w:p>
             </w:tc>
@@ -7112,7 +9129,7 @@
                     <w:noProof/>
                     <w:szCs w:val="21"/>
                   </w:rPr>
-                  <w:t xml:space="preserve">2024-03-13</w:t>
+                  <w:t xml:space="preserve">2024-03-22</w:t>
                 </w:r>
               </w:p>
             </w:tc>
@@ -7554,7 +9571,7 @@
                     <w:noProof/>
                     <w:szCs w:val="21"/>
                   </w:rPr>
-                  <w:t xml:space="preserve">6.2.1.5</w:t>
+                  <w:t xml:space="preserve">6.2.3.5</w:t>
                 </w:r>
                 <w:r>
                   <w:rPr>
@@ -8546,7 +10563,7 @@
                     <w:noProof/>
                     <w:szCs w:val="21"/>
                   </w:rPr>
-                  <w:t xml:space="preserve">6.2.1.6</w:t>
+                  <w:t xml:space="preserve">6.2.3.6</w:t>
                 </w:r>
                 <w:r>
                   <w:rPr>
@@ -9527,7 +11544,7 @@
                     <w:noProof/>
                     <w:szCs w:val="21"/>
                   </w:rPr>
-                  <w:t xml:space="preserve">6.2.1.6</w:t>
+                  <w:t xml:space="preserve">6.2.3.6</w:t>
                 </w:r>
                 <w:r>
                   <w:rPr>
@@ -10533,7 +12550,7 @@
                     <w:noProof/>
                     <w:szCs w:val="21"/>
                   </w:rPr>
-                  <w:t xml:space="preserve">6.2.2.1</w:t>
+                  <w:t xml:space="preserve">6.2.4.1</w:t>
                 </w:r>
                 <w:r>
                   <w:rPr>
@@ -11564,7 +13581,7 @@
                     <w:noProof/>
                     <w:szCs w:val="21"/>
                   </w:rPr>
-                  <w:t xml:space="preserve">6.2.4.1</w:t>
+                  <w:t xml:space="preserve">6.2.6.1</w:t>
                 </w:r>
                 <w:r>
                   <w:rPr>
@@ -14954,7 +16971,7 @@
               <w:rPr>
                 <w:rFonts w:hint="eastAsia"/>
               </w:rPr>
-              <w:t xml:space="preserve">一个需求说明</w:t>
+              <w:t xml:space="preserve">一个需求文档</w:t>
             </w:r>
           </w:p>
         </w:tc>

--- a/media/final_seitai/测试记录.docx
+++ b/media/final_seitai/测试记录.docx
@@ -16971,7 +16971,7 @@
               <w:rPr>
                 <w:rFonts w:hint="eastAsia"/>
               </w:rPr>
-              <w:t xml:space="preserve">一个需求文档</w:t>
+              <w:t xml:space="preserve">一个需求说明</w:t>
             </w:r>
           </w:p>
         </w:tc>
@@ -19522,2097 +19522,6 @@
         </w:tc>
       </w:tr>
     </w:tbl>
-    <w:p>
-      <w:pPr>
-        <w:pStyle w:val="2"/>
-        <w:numPr>
-          <w:ilvl w:val="0"/>
-          <w:numId w:val="23"/>
-        </w:numPr>
-        <w:rPr>
-          <w:rFonts w:ascii="Times New Roman" w:hAnsi="Times New Roman"/>
-        </w:rPr>
-      </w:pPr>
-      <w:bookmarkStart w:id="56" w:name="_Toc33103841"/>
-      <w:bookmarkStart w:id="57" w:name="_Toc161644967"/>
-      <w:r>
-        <w:rPr>
-          <w:rFonts w:ascii="Times New Roman" w:hAnsi="Times New Roman"/>
-        </w:rPr>
-        <w:t>设计类文档审查单</w:t>
-      </w:r>
-      <w:bookmarkEnd w:id="56"/>
-      <w:bookmarkEnd w:id="57"/>
-    </w:p>
-    <w:p>
-      <w:pPr>
-        <w:pStyle w:val="12"/>
-      </w:pPr>
-      <w:r>
-        <w:t>设计类文档审查单</w:t>
-      </w:r>
-    </w:p>
-    <w:tbl>
-      <w:tblPr>
-        <w:tblW w:w="5000" w:type="pct"/>
-        <w:tblBorders>
-          <w:top w:val="single" w:sz="12" w:space="0" w:color="auto"/>
-          <w:left w:val="single" w:sz="12" w:space="0" w:color="auto"/>
-          <w:bottom w:val="single" w:sz="12" w:space="0" w:color="auto"/>
-          <w:right w:val="single" w:sz="12" w:space="0" w:color="auto"/>
-          <w:insideH w:val="single" w:sz="6" w:space="0" w:color="auto"/>
-          <w:insideV w:val="single" w:sz="6" w:space="0" w:color="auto"/>
-        </w:tblBorders>
-        <w:tblCellMar>
-          <w:top w:w="85" w:type="dxa"/>
-          <w:bottom w:w="85" w:type="dxa"/>
-        </w:tblCellMar>
-        <w:tblLook w:val="04A0" w:firstRow="1" w:lastRow="0" w:firstColumn="1" w:lastColumn="0" w:noHBand="0" w:noVBand="1"/>
-      </w:tblPr>
-      <w:tblGrid>
-        <w:gridCol w:w="709"/>
-        <w:gridCol w:w="607"/>
-        <w:gridCol w:w="3594"/>
-        <w:gridCol w:w="642"/>
-        <w:gridCol w:w="741"/>
-        <w:gridCol w:w="749"/>
-        <w:gridCol w:w="1998"/>
-      </w:tblGrid>
-      <w:tr>
-        <w:tc>
-          <w:tcPr>
-            <w:tcW w:w="728" w:type="pct"/>
-            <w:gridSpan w:val="2"/>
-            <w:shd w:val="clear" w:color="auto" w:fill="auto"/>
-            <w:vAlign w:val="center"/>
-          </w:tcPr>
-          <w:p>
-            <w:pPr>
-              <w:pStyle w:val="12"/>
-            </w:pPr>
-            <w:r>
-              <w:t>文档名称</w:t>
-            </w:r>
-          </w:p>
-        </w:tc>
-        <w:tc>
-          <w:tcPr>
-            <w:tcW w:w="4272" w:type="pct"/>
-            <w:gridSpan w:val="5"/>
-            <w:shd w:val="clear" w:color="auto" w:fill="auto"/>
-            <w:vAlign w:val="center"/>
-          </w:tcPr>
-          <w:p>
-            <w:pPr>
-              <w:pStyle w:val="12"/>
-            </w:pPr>
-            <w:r>
-              <w:rPr>
-                <w:rFonts w:hint="eastAsia"/>
-              </w:rPr>
-              <w:t xml:space="preserve">另一个设计说明</w:t>
-            </w:r>
-          </w:p>
-        </w:tc>
-      </w:tr>
-      <w:tr>
-        <w:trPr>
-          <w:trHeight w:val="468"/>
-        </w:trPr>
-        <w:tc>
-          <w:tcPr>
-            <w:tcW w:w="392" w:type="pct"/>
-            <w:vMerge w:val="restart"/>
-            <w:shd w:val="clear" w:color="auto" w:fill="auto"/>
-            <w:vAlign w:val="center"/>
-          </w:tcPr>
-          <w:p>
-            <w:pPr>
-              <w:pStyle w:val="12"/>
-            </w:pPr>
-            <w:r>
-              <w:t>序号</w:t>
-            </w:r>
-          </w:p>
-        </w:tc>
-        <w:tc>
-          <w:tcPr>
-            <w:tcW w:w="336" w:type="pct"/>
-            <w:vMerge w:val="restart"/>
-            <w:shd w:val="clear" w:color="auto" w:fill="auto"/>
-            <w:vAlign w:val="center"/>
-          </w:tcPr>
-          <w:p>
-            <w:pPr>
-              <w:pStyle w:val="12"/>
-            </w:pPr>
-            <w:r>
-              <w:t>审查项</w:t>
-            </w:r>
-          </w:p>
-        </w:tc>
-        <w:tc>
-          <w:tcPr>
-            <w:tcW w:w="1988" w:type="pct"/>
-            <w:vMerge w:val="restart"/>
-            <w:shd w:val="clear" w:color="auto" w:fill="auto"/>
-            <w:vAlign w:val="center"/>
-          </w:tcPr>
-          <w:p>
-            <w:pPr>
-              <w:pStyle w:val="12"/>
-            </w:pPr>
-            <w:r>
-              <w:t>审查内容</w:t>
-            </w:r>
-          </w:p>
-        </w:tc>
-        <w:tc>
-          <w:tcPr>
-            <w:tcW w:w="1179" w:type="pct"/>
-            <w:gridSpan w:val="3"/>
-            <w:shd w:val="clear" w:color="auto" w:fill="auto"/>
-            <w:vAlign w:val="center"/>
-          </w:tcPr>
-          <w:p>
-            <w:pPr>
-              <w:pStyle w:val="12"/>
-            </w:pPr>
-            <w:r>
-              <w:t>审查结果（填</w:t>
-            </w:r>
-            <w:r>
-              <w:t>√</w:t>
-            </w:r>
-            <w:r>
-              <w:t>）</w:t>
-            </w:r>
-          </w:p>
-        </w:tc>
-        <w:tc>
-          <w:tcPr>
-            <w:tcW w:w="1105" w:type="pct"/>
-            <w:vMerge w:val="restart"/>
-            <w:shd w:val="clear" w:color="auto" w:fill="auto"/>
-            <w:vAlign w:val="center"/>
-          </w:tcPr>
-          <w:p>
-            <w:pPr>
-              <w:pStyle w:val="12"/>
-            </w:pPr>
-            <w:r>
-              <w:t>备注</w:t>
-            </w:r>
-          </w:p>
-        </w:tc>
-      </w:tr>
-      <w:tr>
-        <w:trPr>
-          <w:trHeight w:val="468"/>
-        </w:trPr>
-        <w:tc>
-          <w:tcPr>
-            <w:tcW w:w="392" w:type="pct"/>
-            <w:vMerge/>
-            <w:shd w:val="clear" w:color="auto" w:fill="auto"/>
-          </w:tcPr>
-          <w:p>
-            <w:pPr>
-              <w:pStyle w:val="12"/>
-            </w:pPr>
-          </w:p>
-        </w:tc>
-        <w:tc>
-          <w:tcPr>
-            <w:tcW w:w="336" w:type="pct"/>
-            <w:vMerge/>
-            <w:shd w:val="clear" w:color="auto" w:fill="auto"/>
-          </w:tcPr>
-          <w:p>
-            <w:pPr>
-              <w:pStyle w:val="12"/>
-            </w:pPr>
-          </w:p>
-        </w:tc>
-        <w:tc>
-          <w:tcPr>
-            <w:tcW w:w="1988" w:type="pct"/>
-            <w:vMerge/>
-            <w:shd w:val="clear" w:color="auto" w:fill="auto"/>
-          </w:tcPr>
-          <w:p>
-            <w:pPr>
-              <w:pStyle w:val="12"/>
-            </w:pPr>
-          </w:p>
-        </w:tc>
-        <w:tc>
-          <w:tcPr>
-            <w:tcW w:w="355" w:type="pct"/>
-            <w:shd w:val="clear" w:color="auto" w:fill="auto"/>
-            <w:vAlign w:val="center"/>
-          </w:tcPr>
-          <w:p>
-            <w:pPr>
-              <w:pStyle w:val="12"/>
-            </w:pPr>
-            <w:r>
-              <w:t>通过</w:t>
-            </w:r>
-          </w:p>
-        </w:tc>
-        <w:tc>
-          <w:tcPr>
-            <w:tcW w:w="410" w:type="pct"/>
-            <w:shd w:val="clear" w:color="auto" w:fill="auto"/>
-            <w:vAlign w:val="center"/>
-          </w:tcPr>
-          <w:p>
-            <w:pPr>
-              <w:pStyle w:val="12"/>
-            </w:pPr>
-            <w:r>
-              <w:t>未通过</w:t>
-            </w:r>
-          </w:p>
-        </w:tc>
-        <w:tc>
-          <w:tcPr>
-            <w:tcW w:w="414" w:type="pct"/>
-            <w:shd w:val="clear" w:color="auto" w:fill="auto"/>
-            <w:vAlign w:val="center"/>
-          </w:tcPr>
-          <w:p>
-            <w:pPr>
-              <w:pStyle w:val="12"/>
-            </w:pPr>
-            <w:r>
-              <w:t>不适用</w:t>
-            </w:r>
-          </w:p>
-        </w:tc>
-        <w:tc>
-          <w:tcPr>
-            <w:tcW w:w="1105" w:type="pct"/>
-            <w:vMerge/>
-            <w:shd w:val="clear" w:color="auto" w:fill="auto"/>
-          </w:tcPr>
-          <w:p>
-            <w:pPr>
-              <w:pStyle w:val="12"/>
-            </w:pPr>
-          </w:p>
-        </w:tc>
-      </w:tr>
-      <w:tr>
-        <w:tc>
-          <w:tcPr>
-            <w:tcW w:w="392" w:type="pct"/>
-            <w:shd w:val="clear" w:color="auto" w:fill="auto"/>
-            <w:vAlign w:val="center"/>
-          </w:tcPr>
-          <w:p>
-            <w:pPr>
-              <w:pStyle w:val="12"/>
-            </w:pPr>
-            <w:r>
-              <w:t>1</w:t>
-            </w:r>
-          </w:p>
-        </w:tc>
-        <w:tc>
-          <w:tcPr>
-            <w:tcW w:w="336" w:type="pct"/>
-            <w:vMerge w:val="restart"/>
-            <w:shd w:val="clear" w:color="auto" w:fill="auto"/>
-            <w:vAlign w:val="center"/>
-          </w:tcPr>
-          <w:p>
-            <w:pPr>
-              <w:pStyle w:val="12"/>
-            </w:pPr>
-            <w:r>
-              <w:t>完整性</w:t>
-            </w:r>
-          </w:p>
-        </w:tc>
-        <w:tc>
-          <w:tcPr>
-            <w:tcW w:w="1988" w:type="pct"/>
-            <w:shd w:val="clear" w:color="auto" w:fill="auto"/>
-            <w:vAlign w:val="center"/>
-          </w:tcPr>
-          <w:p>
-            <w:r>
-              <w:t>标识描述本文档所适用系统和软件的完整标识，包括其标识号、名称、缩略名、版本号和发布号</w:t>
-            </w:r>
-          </w:p>
-        </w:tc>
-        <w:tc>
-          <w:tcPr>
-            <w:tcW w:w="355" w:type="pct"/>
-            <w:shd w:val="clear" w:color="auto" w:fill="auto"/>
-            <w:vAlign w:val="center"/>
-          </w:tcPr>
-          <w:p>
-            <w:pPr>
-              <w:pStyle w:val="12"/>
-            </w:pPr>
-            <w:r>
-              <w:t>√</w:t>
-            </w:r>
-          </w:p>
-        </w:tc>
-        <w:tc>
-          <w:tcPr>
-            <w:tcW w:w="410" w:type="pct"/>
-            <w:shd w:val="clear" w:color="auto" w:fill="auto"/>
-            <w:vAlign w:val="center"/>
-          </w:tcPr>
-          <w:p>
-            <w:pPr>
-              <w:pStyle w:val="12"/>
-            </w:pPr>
-          </w:p>
-        </w:tc>
-        <w:tc>
-          <w:tcPr>
-            <w:tcW w:w="414" w:type="pct"/>
-            <w:shd w:val="clear" w:color="auto" w:fill="auto"/>
-            <w:vAlign w:val="center"/>
-          </w:tcPr>
-          <w:p>
-            <w:pPr>
-              <w:pStyle w:val="12"/>
-            </w:pPr>
-          </w:p>
-        </w:tc>
-        <w:tc>
-          <w:tcPr>
-            <w:tcW w:w="1105" w:type="pct"/>
-            <w:shd w:val="clear" w:color="auto" w:fill="auto"/>
-            <w:vAlign w:val="center"/>
-          </w:tcPr>
-          <w:p>
-            <w:pPr>
-              <w:pStyle w:val="12"/>
-            </w:pPr>
-          </w:p>
-        </w:tc>
-      </w:tr>
-      <w:tr>
-        <w:tc>
-          <w:tcPr>
-            <w:tcW w:w="392" w:type="pct"/>
-            <w:shd w:val="clear" w:color="auto" w:fill="auto"/>
-            <w:vAlign w:val="center"/>
-          </w:tcPr>
-          <w:p>
-            <w:pPr>
-              <w:pStyle w:val="12"/>
-            </w:pPr>
-            <w:r>
-              <w:t>2</w:t>
-            </w:r>
-          </w:p>
-        </w:tc>
-        <w:tc>
-          <w:tcPr>
-            <w:tcW w:w="336" w:type="pct"/>
-            <w:vMerge/>
-            <w:shd w:val="clear" w:color="auto" w:fill="auto"/>
-            <w:vAlign w:val="center"/>
-          </w:tcPr>
-          <w:p>
-            <w:pPr>
-              <w:pStyle w:val="12"/>
-            </w:pPr>
-          </w:p>
-        </w:tc>
-        <w:tc>
-          <w:tcPr>
-            <w:tcW w:w="1988" w:type="pct"/>
-            <w:shd w:val="clear" w:color="auto" w:fill="auto"/>
-            <w:vAlign w:val="center"/>
-          </w:tcPr>
-          <w:p>
-            <w:r>
-              <w:t>系统概述概述本文档适用的系统和软件的用途，描述系统与软件的一般特性</w:t>
-            </w:r>
-          </w:p>
-        </w:tc>
-        <w:tc>
-          <w:tcPr>
-            <w:tcW w:w="355" w:type="pct"/>
-            <w:shd w:val="clear" w:color="auto" w:fill="auto"/>
-            <w:vAlign w:val="center"/>
-          </w:tcPr>
-          <w:p>
-            <w:pPr>
-              <w:pStyle w:val="12"/>
-            </w:pPr>
-            <w:r>
-              <w:t>√</w:t>
-            </w:r>
-          </w:p>
-        </w:tc>
-        <w:tc>
-          <w:tcPr>
-            <w:tcW w:w="410" w:type="pct"/>
-            <w:shd w:val="clear" w:color="auto" w:fill="auto"/>
-            <w:vAlign w:val="center"/>
-          </w:tcPr>
-          <w:p>
-            <w:pPr>
-              <w:pStyle w:val="12"/>
-            </w:pPr>
-          </w:p>
-        </w:tc>
-        <w:tc>
-          <w:tcPr>
-            <w:tcW w:w="414" w:type="pct"/>
-            <w:shd w:val="clear" w:color="auto" w:fill="auto"/>
-            <w:vAlign w:val="center"/>
-          </w:tcPr>
-          <w:p>
-            <w:pPr>
-              <w:pStyle w:val="12"/>
-            </w:pPr>
-          </w:p>
-        </w:tc>
-        <w:tc>
-          <w:tcPr>
-            <w:tcW w:w="1105" w:type="pct"/>
-            <w:shd w:val="clear" w:color="auto" w:fill="auto"/>
-            <w:vAlign w:val="center"/>
-          </w:tcPr>
-          <w:p>
-            <w:pPr>
-              <w:pStyle w:val="12"/>
-            </w:pPr>
-          </w:p>
-        </w:tc>
-      </w:tr>
-      <w:tr>
-        <w:tc>
-          <w:tcPr>
-            <w:tcW w:w="392" w:type="pct"/>
-            <w:shd w:val="clear" w:color="auto" w:fill="auto"/>
-            <w:vAlign w:val="center"/>
-          </w:tcPr>
-          <w:p>
-            <w:pPr>
-              <w:pStyle w:val="12"/>
-            </w:pPr>
-            <w:r>
-              <w:t>3</w:t>
-            </w:r>
-          </w:p>
-        </w:tc>
-        <w:tc>
-          <w:tcPr>
-            <w:tcW w:w="336" w:type="pct"/>
-            <w:vMerge/>
-            <w:shd w:val="clear" w:color="auto" w:fill="auto"/>
-            <w:vAlign w:val="center"/>
-          </w:tcPr>
-          <w:p>
-            <w:pPr>
-              <w:pStyle w:val="12"/>
-            </w:pPr>
-          </w:p>
-        </w:tc>
-        <w:tc>
-          <w:tcPr>
-            <w:tcW w:w="1988" w:type="pct"/>
-            <w:shd w:val="clear" w:color="auto" w:fill="auto"/>
-            <w:vAlign w:val="center"/>
-          </w:tcPr>
-          <w:p>
-            <w:r>
-              <w:t>文档概述概述了本文档的用途和内容，并描述与它的使用有关的保密性方面的要求。</w:t>
-            </w:r>
-          </w:p>
-        </w:tc>
-        <w:tc>
-          <w:tcPr>
-            <w:tcW w:w="355" w:type="pct"/>
-            <w:shd w:val="clear" w:color="auto" w:fill="auto"/>
-            <w:vAlign w:val="center"/>
-          </w:tcPr>
-          <w:p>
-            <w:pPr>
-              <w:pStyle w:val="12"/>
-            </w:pPr>
-            <w:r>
-              <w:t>√</w:t>
-            </w:r>
-          </w:p>
-        </w:tc>
-        <w:tc>
-          <w:tcPr>
-            <w:tcW w:w="410" w:type="pct"/>
-            <w:shd w:val="clear" w:color="auto" w:fill="auto"/>
-            <w:vAlign w:val="center"/>
-          </w:tcPr>
-          <w:p>
-            <w:pPr>
-              <w:pStyle w:val="12"/>
-            </w:pPr>
-          </w:p>
-        </w:tc>
-        <w:tc>
-          <w:tcPr>
-            <w:tcW w:w="414" w:type="pct"/>
-            <w:shd w:val="clear" w:color="auto" w:fill="auto"/>
-            <w:vAlign w:val="center"/>
-          </w:tcPr>
-          <w:p>
-            <w:pPr>
-              <w:pStyle w:val="12"/>
-            </w:pPr>
-          </w:p>
-        </w:tc>
-        <w:tc>
-          <w:tcPr>
-            <w:tcW w:w="1105" w:type="pct"/>
-            <w:shd w:val="clear" w:color="auto" w:fill="auto"/>
-            <w:vAlign w:val="center"/>
-          </w:tcPr>
-          <w:p>
-            <w:pPr>
-              <w:pStyle w:val="12"/>
-            </w:pPr>
-          </w:p>
-        </w:tc>
-      </w:tr>
-      <w:tr>
-        <w:tc>
-          <w:tcPr>
-            <w:tcW w:w="392" w:type="pct"/>
-            <w:shd w:val="clear" w:color="auto" w:fill="auto"/>
-            <w:vAlign w:val="center"/>
-          </w:tcPr>
-          <w:p>
-            <w:pPr>
-              <w:pStyle w:val="12"/>
-            </w:pPr>
-            <w:r>
-              <w:t>4</w:t>
-            </w:r>
-          </w:p>
-        </w:tc>
-        <w:tc>
-          <w:tcPr>
-            <w:tcW w:w="336" w:type="pct"/>
-            <w:vMerge/>
-            <w:shd w:val="clear" w:color="auto" w:fill="auto"/>
-            <w:vAlign w:val="center"/>
-          </w:tcPr>
-          <w:p>
-            <w:pPr>
-              <w:pStyle w:val="12"/>
-            </w:pPr>
-          </w:p>
-        </w:tc>
-        <w:tc>
-          <w:tcPr>
-            <w:tcW w:w="1988" w:type="pct"/>
-            <w:shd w:val="clear" w:color="auto" w:fill="auto"/>
-            <w:vAlign w:val="center"/>
-          </w:tcPr>
-          <w:p>
-            <w:r>
-              <w:t>引用文档应列出文档的编号、标题、编写单位、修订版及日期</w:t>
-            </w:r>
-          </w:p>
-        </w:tc>
-        <w:tc>
-          <w:tcPr>
-            <w:tcW w:w="355" w:type="pct"/>
-            <w:shd w:val="clear" w:color="auto" w:fill="auto"/>
-            <w:vAlign w:val="center"/>
-          </w:tcPr>
-          <w:p>
-            <w:pPr>
-              <w:pStyle w:val="12"/>
-            </w:pPr>
-            <w:r>
-              <w:t>√</w:t>
-            </w:r>
-          </w:p>
-        </w:tc>
-        <w:tc>
-          <w:tcPr>
-            <w:tcW w:w="410" w:type="pct"/>
-            <w:shd w:val="clear" w:color="auto" w:fill="auto"/>
-            <w:vAlign w:val="center"/>
-          </w:tcPr>
-          <w:p>
-            <w:pPr>
-              <w:pStyle w:val="12"/>
-            </w:pPr>
-          </w:p>
-        </w:tc>
-        <w:tc>
-          <w:tcPr>
-            <w:tcW w:w="414" w:type="pct"/>
-            <w:shd w:val="clear" w:color="auto" w:fill="auto"/>
-            <w:vAlign w:val="center"/>
-          </w:tcPr>
-          <w:p>
-            <w:pPr>
-              <w:pStyle w:val="12"/>
-            </w:pPr>
-          </w:p>
-        </w:tc>
-        <w:tc>
-          <w:tcPr>
-            <w:tcW w:w="1105" w:type="pct"/>
-            <w:shd w:val="clear" w:color="auto" w:fill="auto"/>
-            <w:vAlign w:val="center"/>
-          </w:tcPr>
-          <w:p>
-            <w:pPr>
-              <w:pStyle w:val="12"/>
-            </w:pPr>
-          </w:p>
-        </w:tc>
-      </w:tr>
-      <w:tr>
-        <w:tc>
-          <w:tcPr>
-            <w:tcW w:w="392" w:type="pct"/>
-            <w:shd w:val="clear" w:color="auto" w:fill="auto"/>
-            <w:vAlign w:val="center"/>
-          </w:tcPr>
-          <w:p>
-            <w:pPr>
-              <w:pStyle w:val="12"/>
-            </w:pPr>
-            <w:r>
-              <w:t>5</w:t>
-            </w:r>
-          </w:p>
-        </w:tc>
-        <w:tc>
-          <w:tcPr>
-            <w:tcW w:w="336" w:type="pct"/>
-            <w:vMerge/>
-            <w:shd w:val="clear" w:color="auto" w:fill="auto"/>
-            <w:vAlign w:val="center"/>
-          </w:tcPr>
-          <w:p>
-            <w:pPr>
-              <w:pStyle w:val="12"/>
-            </w:pPr>
-          </w:p>
-        </w:tc>
-        <w:tc>
-          <w:tcPr>
-            <w:tcW w:w="1988" w:type="pct"/>
-            <w:shd w:val="clear" w:color="auto" w:fill="auto"/>
-            <w:vAlign w:val="center"/>
-          </w:tcPr>
-          <w:p>
-            <w:r>
-              <w:t>CSCI</w:t>
-            </w:r>
-            <w:r>
-              <w:t>级设计决策应根据需要分条给出</w:t>
-            </w:r>
-            <w:r>
-              <w:t>CSCI</w:t>
-            </w:r>
-            <w:r>
-              <w:t>行为设计的决策和其他影响组成该</w:t>
-            </w:r>
-            <w:r>
-              <w:t>CSCI</w:t>
-            </w:r>
-            <w:r>
-              <w:t>的软件单元的选择与设计的决策</w:t>
-            </w:r>
-          </w:p>
-        </w:tc>
-        <w:tc>
-          <w:tcPr>
-            <w:tcW w:w="355" w:type="pct"/>
-            <w:shd w:val="clear" w:color="auto" w:fill="auto"/>
-            <w:vAlign w:val="center"/>
-          </w:tcPr>
-          <w:p>
-            <w:pPr>
-              <w:pStyle w:val="12"/>
-            </w:pPr>
-            <w:r>
-              <w:t>√</w:t>
-            </w:r>
-          </w:p>
-        </w:tc>
-        <w:tc>
-          <w:tcPr>
-            <w:tcW w:w="410" w:type="pct"/>
-            <w:shd w:val="clear" w:color="auto" w:fill="auto"/>
-            <w:vAlign w:val="center"/>
-          </w:tcPr>
-          <w:p>
-            <w:pPr>
-              <w:pStyle w:val="12"/>
-            </w:pPr>
-          </w:p>
-        </w:tc>
-        <w:tc>
-          <w:tcPr>
-            <w:tcW w:w="414" w:type="pct"/>
-            <w:shd w:val="clear" w:color="auto" w:fill="auto"/>
-            <w:vAlign w:val="center"/>
-          </w:tcPr>
-          <w:p>
-            <w:pPr>
-              <w:pStyle w:val="12"/>
-            </w:pPr>
-          </w:p>
-        </w:tc>
-        <w:tc>
-          <w:tcPr>
-            <w:tcW w:w="1105" w:type="pct"/>
-            <w:shd w:val="clear" w:color="auto" w:fill="auto"/>
-            <w:vAlign w:val="center"/>
-          </w:tcPr>
-          <w:p>
-            <w:pPr>
-              <w:pStyle w:val="12"/>
-            </w:pPr>
-          </w:p>
-        </w:tc>
-      </w:tr>
-      <w:tr>
-        <w:tc>
-          <w:tcPr>
-            <w:tcW w:w="392" w:type="pct"/>
-            <w:shd w:val="clear" w:color="auto" w:fill="auto"/>
-            <w:vAlign w:val="center"/>
-          </w:tcPr>
-          <w:p>
-            <w:pPr>
-              <w:pStyle w:val="12"/>
-            </w:pPr>
-            <w:r>
-              <w:t>6</w:t>
-            </w:r>
-          </w:p>
-        </w:tc>
-        <w:tc>
-          <w:tcPr>
-            <w:tcW w:w="336" w:type="pct"/>
-            <w:vMerge/>
-            <w:shd w:val="clear" w:color="auto" w:fill="auto"/>
-            <w:vAlign w:val="center"/>
-          </w:tcPr>
-          <w:p>
-            <w:pPr>
-              <w:pStyle w:val="12"/>
-            </w:pPr>
-          </w:p>
-        </w:tc>
-        <w:tc>
-          <w:tcPr>
-            <w:tcW w:w="1988" w:type="pct"/>
-            <w:shd w:val="clear" w:color="auto" w:fill="auto"/>
-            <w:vAlign w:val="center"/>
-          </w:tcPr>
-          <w:p>
-            <w:r>
-              <w:t>CSCI</w:t>
-            </w:r>
-            <w:r>
-              <w:t>部件描述构成该</w:t>
-            </w:r>
-            <w:r>
-              <w:t>CSCI</w:t>
-            </w:r>
-            <w:r>
-              <w:t>的所有软件单元、软件单元的静态关系、每个软件单元的用途、每个软件单元的开发状态</w:t>
-            </w:r>
-            <w:r>
-              <w:t>/</w:t>
-            </w:r>
-            <w:r>
-              <w:t>类型、</w:t>
-            </w:r>
-            <w:r>
-              <w:t>CSCI</w:t>
-            </w:r>
-            <w:r>
-              <w:t>计划使用的计算机硬件资源、标识实现每个软件单元的软件放置在哪个程序库中</w:t>
-            </w:r>
-          </w:p>
-        </w:tc>
-        <w:tc>
-          <w:tcPr>
-            <w:tcW w:w="355" w:type="pct"/>
-            <w:shd w:val="clear" w:color="auto" w:fill="auto"/>
-            <w:vAlign w:val="center"/>
-          </w:tcPr>
-          <w:p>
-            <w:pPr>
-              <w:pStyle w:val="12"/>
-            </w:pPr>
-            <w:r>
-              <w:t>√</w:t>
-            </w:r>
-          </w:p>
-        </w:tc>
-        <w:tc>
-          <w:tcPr>
-            <w:tcW w:w="410" w:type="pct"/>
-            <w:shd w:val="clear" w:color="auto" w:fill="auto"/>
-            <w:vAlign w:val="center"/>
-          </w:tcPr>
-          <w:p>
-            <w:pPr>
-              <w:pStyle w:val="12"/>
-            </w:pPr>
-          </w:p>
-        </w:tc>
-        <w:tc>
-          <w:tcPr>
-            <w:tcW w:w="414" w:type="pct"/>
-            <w:shd w:val="clear" w:color="auto" w:fill="auto"/>
-            <w:vAlign w:val="center"/>
-          </w:tcPr>
-          <w:p>
-            <w:pPr>
-              <w:pStyle w:val="12"/>
-            </w:pPr>
-          </w:p>
-        </w:tc>
-        <w:tc>
-          <w:tcPr>
-            <w:tcW w:w="1105" w:type="pct"/>
-            <w:shd w:val="clear" w:color="auto" w:fill="auto"/>
-            <w:vAlign w:val="center"/>
-          </w:tcPr>
-          <w:p>
-            <w:pPr>
-              <w:pStyle w:val="12"/>
-            </w:pPr>
-          </w:p>
-        </w:tc>
-      </w:tr>
-      <w:tr>
-        <w:tc>
-          <w:tcPr>
-            <w:tcW w:w="392" w:type="pct"/>
-            <w:shd w:val="clear" w:color="auto" w:fill="auto"/>
-            <w:vAlign w:val="center"/>
-          </w:tcPr>
-          <w:p>
-            <w:pPr>
-              <w:pStyle w:val="12"/>
-            </w:pPr>
-            <w:r>
-              <w:t>7</w:t>
-            </w:r>
-          </w:p>
-        </w:tc>
-        <w:tc>
-          <w:tcPr>
-            <w:tcW w:w="336" w:type="pct"/>
-            <w:vMerge/>
-            <w:shd w:val="clear" w:color="auto" w:fill="auto"/>
-            <w:vAlign w:val="center"/>
-          </w:tcPr>
-          <w:p>
-            <w:pPr>
-              <w:pStyle w:val="12"/>
-            </w:pPr>
-          </w:p>
-        </w:tc>
-        <w:tc>
-          <w:tcPr>
-            <w:tcW w:w="1988" w:type="pct"/>
-            <w:shd w:val="clear" w:color="auto" w:fill="auto"/>
-            <w:vAlign w:val="center"/>
-          </w:tcPr>
-          <w:p>
-            <w:r>
-              <w:t>执行方案应说明软件单元间的执行方案，说明软件单元间的动态关系</w:t>
-            </w:r>
-          </w:p>
-        </w:tc>
-        <w:tc>
-          <w:tcPr>
-            <w:tcW w:w="355" w:type="pct"/>
-            <w:shd w:val="clear" w:color="auto" w:fill="auto"/>
-            <w:vAlign w:val="center"/>
-          </w:tcPr>
-          <w:p>
-            <w:pPr>
-              <w:pStyle w:val="12"/>
-            </w:pPr>
-            <w:r>
-              <w:t>√</w:t>
-            </w:r>
-          </w:p>
-        </w:tc>
-        <w:tc>
-          <w:tcPr>
-            <w:tcW w:w="410" w:type="pct"/>
-            <w:shd w:val="clear" w:color="auto" w:fill="auto"/>
-            <w:vAlign w:val="center"/>
-          </w:tcPr>
-          <w:p>
-            <w:pPr>
-              <w:pStyle w:val="12"/>
-            </w:pPr>
-          </w:p>
-        </w:tc>
-        <w:tc>
-          <w:tcPr>
-            <w:tcW w:w="414" w:type="pct"/>
-            <w:shd w:val="clear" w:color="auto" w:fill="auto"/>
-            <w:vAlign w:val="center"/>
-          </w:tcPr>
-          <w:p>
-            <w:pPr>
-              <w:pStyle w:val="12"/>
-            </w:pPr>
-          </w:p>
-        </w:tc>
-        <w:tc>
-          <w:tcPr>
-            <w:tcW w:w="1105" w:type="pct"/>
-            <w:shd w:val="clear" w:color="auto" w:fill="auto"/>
-            <w:vAlign w:val="center"/>
-          </w:tcPr>
-          <w:p>
-            <w:pPr>
-              <w:pStyle w:val="12"/>
-            </w:pPr>
-          </w:p>
-        </w:tc>
-      </w:tr>
-      <w:tr>
-        <w:tc>
-          <w:tcPr>
-            <w:tcW w:w="392" w:type="pct"/>
-            <w:shd w:val="clear" w:color="auto" w:fill="auto"/>
-            <w:vAlign w:val="center"/>
-          </w:tcPr>
-          <w:p>
-            <w:pPr>
-              <w:pStyle w:val="12"/>
-            </w:pPr>
-            <w:r>
-              <w:t>8</w:t>
-            </w:r>
-          </w:p>
-        </w:tc>
-        <w:tc>
-          <w:tcPr>
-            <w:tcW w:w="336" w:type="pct"/>
-            <w:vMerge/>
-            <w:shd w:val="clear" w:color="auto" w:fill="auto"/>
-            <w:vAlign w:val="center"/>
-          </w:tcPr>
-          <w:p>
-            <w:pPr>
-              <w:pStyle w:val="12"/>
-            </w:pPr>
-          </w:p>
-        </w:tc>
-        <w:tc>
-          <w:tcPr>
-            <w:tcW w:w="1988" w:type="pct"/>
-            <w:shd w:val="clear" w:color="auto" w:fill="auto"/>
-            <w:vAlign w:val="center"/>
-          </w:tcPr>
-          <w:p>
-            <w:r>
-              <w:t>接口标识和接口图应标识每一个接口，包含项目唯一的标识符，并声明哪些实体具有固定的接口特性，说明哪些实体正在开发或修改之中</w:t>
-            </w:r>
-          </w:p>
-        </w:tc>
-        <w:tc>
-          <w:tcPr>
-            <w:tcW w:w="355" w:type="pct"/>
-            <w:shd w:val="clear" w:color="auto" w:fill="auto"/>
-            <w:vAlign w:val="center"/>
-          </w:tcPr>
-          <w:p>
-            <w:pPr>
-              <w:pStyle w:val="12"/>
-            </w:pPr>
-            <w:r>
-              <w:t>√</w:t>
-            </w:r>
-          </w:p>
-        </w:tc>
-        <w:tc>
-          <w:tcPr>
-            <w:tcW w:w="410" w:type="pct"/>
-            <w:shd w:val="clear" w:color="auto" w:fill="auto"/>
-            <w:vAlign w:val="center"/>
-          </w:tcPr>
-          <w:p>
-            <w:pPr>
-              <w:pStyle w:val="12"/>
-            </w:pPr>
-          </w:p>
-        </w:tc>
-        <w:tc>
-          <w:tcPr>
-            <w:tcW w:w="414" w:type="pct"/>
-            <w:shd w:val="clear" w:color="auto" w:fill="auto"/>
-            <w:vAlign w:val="center"/>
-          </w:tcPr>
-          <w:p>
-            <w:pPr>
-              <w:pStyle w:val="12"/>
-            </w:pPr>
-          </w:p>
-        </w:tc>
-        <w:tc>
-          <w:tcPr>
-            <w:tcW w:w="1105" w:type="pct"/>
-            <w:shd w:val="clear" w:color="auto" w:fill="auto"/>
-            <w:vAlign w:val="center"/>
-          </w:tcPr>
-          <w:p>
-            <w:pPr>
-              <w:pStyle w:val="12"/>
-            </w:pPr>
-          </w:p>
-        </w:tc>
-      </w:tr>
-      <w:tr>
-        <w:tc>
-          <w:tcPr>
-            <w:tcW w:w="392" w:type="pct"/>
-            <w:shd w:val="clear" w:color="auto" w:fill="auto"/>
-            <w:vAlign w:val="center"/>
-          </w:tcPr>
-          <w:p>
-            <w:pPr>
-              <w:pStyle w:val="12"/>
-            </w:pPr>
-            <w:r>
-              <w:t>9</w:t>
-            </w:r>
-          </w:p>
-        </w:tc>
-        <w:tc>
-          <w:tcPr>
-            <w:tcW w:w="336" w:type="pct"/>
-            <w:vMerge/>
-            <w:shd w:val="clear" w:color="auto" w:fill="auto"/>
-            <w:vAlign w:val="center"/>
-          </w:tcPr>
-          <w:p>
-            <w:pPr>
-              <w:pStyle w:val="12"/>
-            </w:pPr>
-          </w:p>
-        </w:tc>
-        <w:tc>
-          <w:tcPr>
-            <w:tcW w:w="1988" w:type="pct"/>
-            <w:shd w:val="clear" w:color="auto" w:fill="auto"/>
-            <w:vAlign w:val="center"/>
-          </w:tcPr>
-          <w:p>
-            <w:r>
-              <w:t>通过唯一的标识符来标识接口，并标识接口实体，分条描述单方或双方接口实体的特性</w:t>
-            </w:r>
-          </w:p>
-        </w:tc>
-        <w:tc>
-          <w:tcPr>
-            <w:tcW w:w="355" w:type="pct"/>
-            <w:shd w:val="clear" w:color="auto" w:fill="auto"/>
-            <w:vAlign w:val="center"/>
-          </w:tcPr>
-          <w:p>
-            <w:pPr>
-              <w:pStyle w:val="12"/>
-            </w:pPr>
-            <w:r>
-              <w:t>√</w:t>
-            </w:r>
-          </w:p>
-        </w:tc>
-        <w:tc>
-          <w:tcPr>
-            <w:tcW w:w="410" w:type="pct"/>
-            <w:shd w:val="clear" w:color="auto" w:fill="auto"/>
-            <w:vAlign w:val="center"/>
-          </w:tcPr>
-          <w:p>
-            <w:pPr>
-              <w:pStyle w:val="12"/>
-            </w:pPr>
-          </w:p>
-        </w:tc>
-        <w:tc>
-          <w:tcPr>
-            <w:tcW w:w="414" w:type="pct"/>
-            <w:shd w:val="clear" w:color="auto" w:fill="auto"/>
-            <w:vAlign w:val="center"/>
-          </w:tcPr>
-          <w:p>
-            <w:pPr>
-              <w:pStyle w:val="12"/>
-            </w:pPr>
-          </w:p>
-        </w:tc>
-        <w:tc>
-          <w:tcPr>
-            <w:tcW w:w="1105" w:type="pct"/>
-            <w:shd w:val="clear" w:color="auto" w:fill="auto"/>
-            <w:vAlign w:val="center"/>
-          </w:tcPr>
-          <w:p>
-            <w:pPr>
-              <w:pStyle w:val="12"/>
-            </w:pPr>
-          </w:p>
-        </w:tc>
-      </w:tr>
-      <w:tr>
-        <w:tc>
-          <w:tcPr>
-            <w:tcW w:w="392" w:type="pct"/>
-            <w:shd w:val="clear" w:color="auto" w:fill="auto"/>
-            <w:vAlign w:val="center"/>
-          </w:tcPr>
-          <w:p>
-            <w:pPr>
-              <w:pStyle w:val="12"/>
-            </w:pPr>
-            <w:r>
-              <w:t>10</w:t>
-            </w:r>
-          </w:p>
-        </w:tc>
-        <w:tc>
-          <w:tcPr>
-            <w:tcW w:w="336" w:type="pct"/>
-            <w:vMerge/>
-            <w:shd w:val="clear" w:color="auto" w:fill="auto"/>
-            <w:vAlign w:val="center"/>
-          </w:tcPr>
-          <w:p>
-            <w:pPr>
-              <w:pStyle w:val="12"/>
-            </w:pPr>
-          </w:p>
-        </w:tc>
-        <w:tc>
-          <w:tcPr>
-            <w:tcW w:w="1988" w:type="pct"/>
-            <w:shd w:val="clear" w:color="auto" w:fill="auto"/>
-            <w:vAlign w:val="center"/>
-          </w:tcPr>
-          <w:p>
-            <w:r>
-              <w:t>CSCI</w:t>
-            </w:r>
-            <w:r>
-              <w:t>详细设计应通过项目唯一的标</w:t>
-            </w:r>
-            <w:r>
-              <w:lastRenderedPageBreak/>
-              <w:t>识符来标识软件单元，并对该单元进行说明</w:t>
-            </w:r>
-          </w:p>
-          <w:p>
-            <w:r>
-              <w:t>a.</w:t>
-            </w:r>
-            <w:r>
-              <w:t>单元设计决策；</w:t>
-            </w:r>
-            <w:r>
-              <w:t xml:space="preserve"> </w:t>
-            </w:r>
-          </w:p>
-          <w:p>
-            <w:r>
-              <w:t>b.</w:t>
-            </w:r>
-            <w:r>
-              <w:t>该软件单元设计中的任何约束、限定或非常规特征；</w:t>
-            </w:r>
-          </w:p>
-          <w:p>
-            <w:r>
-              <w:t>c.</w:t>
-            </w:r>
-            <w:r>
-              <w:t>如果使用的编程语言不同于该</w:t>
-            </w:r>
-            <w:r>
-              <w:t>CSCI</w:t>
-            </w:r>
-            <w:r>
-              <w:t>所指定的语言，则应指出并说明使用它的理由；</w:t>
-            </w:r>
-          </w:p>
-          <w:p>
-            <w:r>
-              <w:t>d.</w:t>
-            </w:r>
-            <w:r>
-              <w:t>如果该软件单元包含过程性命令或由过程性命令组成，应列出这些过程性命令，并引用解释它们的用户手册或其他文档；</w:t>
-            </w:r>
-          </w:p>
-          <w:p>
-            <w:r>
-              <w:t>e.</w:t>
-            </w:r>
-            <w:r>
-              <w:t>如果该软件单元包含、接收或输出数据，应对它的输入、输出及其他数据元素和数据元素组合体进行说明。</w:t>
-            </w:r>
-            <w:r>
-              <w:t xml:space="preserve"> </w:t>
-            </w:r>
-          </w:p>
-          <w:p>
-            <w:r>
-              <w:t>f.</w:t>
-            </w:r>
-            <w:r>
-              <w:t>如果该软件单元包含逻辑，则给出该软件单元所用到的逻辑</w:t>
-            </w:r>
-          </w:p>
-        </w:tc>
-        <w:tc>
-          <w:tcPr>
-            <w:tcW w:w="355" w:type="pct"/>
-            <w:shd w:val="clear" w:color="auto" w:fill="auto"/>
-            <w:vAlign w:val="center"/>
-          </w:tcPr>
-          <w:p>
-            <w:pPr>
-              <w:pStyle w:val="12"/>
-            </w:pPr>
-            <w:r>
-              <w:lastRenderedPageBreak/>
-              <w:t>√</w:t>
-            </w:r>
-          </w:p>
-        </w:tc>
-        <w:tc>
-          <w:tcPr>
-            <w:tcW w:w="410" w:type="pct"/>
-            <w:shd w:val="clear" w:color="auto" w:fill="auto"/>
-            <w:vAlign w:val="center"/>
-          </w:tcPr>
-          <w:p>
-            <w:pPr>
-              <w:pStyle w:val="12"/>
-            </w:pPr>
-          </w:p>
-        </w:tc>
-        <w:tc>
-          <w:tcPr>
-            <w:tcW w:w="414" w:type="pct"/>
-            <w:shd w:val="clear" w:color="auto" w:fill="auto"/>
-            <w:vAlign w:val="center"/>
-          </w:tcPr>
-          <w:p>
-            <w:pPr>
-              <w:pStyle w:val="12"/>
-            </w:pPr>
-          </w:p>
-        </w:tc>
-        <w:tc>
-          <w:tcPr>
-            <w:tcW w:w="1105" w:type="pct"/>
-            <w:shd w:val="clear" w:color="auto" w:fill="auto"/>
-            <w:vAlign w:val="center"/>
-          </w:tcPr>
-          <w:p>
-            <w:pPr>
-              <w:pStyle w:val="12"/>
-            </w:pPr>
-          </w:p>
-        </w:tc>
-      </w:tr>
-      <w:tr>
-        <w:tc>
-          <w:tcPr>
-            <w:tcW w:w="392" w:type="pct"/>
-            <w:shd w:val="clear" w:color="auto" w:fill="auto"/>
-            <w:vAlign w:val="center"/>
-          </w:tcPr>
-          <w:p>
-            <w:pPr>
-              <w:pStyle w:val="12"/>
-            </w:pPr>
-            <w:r>
-              <w:t>11</w:t>
-            </w:r>
-          </w:p>
-        </w:tc>
-        <w:tc>
-          <w:tcPr>
-            <w:tcW w:w="336" w:type="pct"/>
-            <w:vMerge/>
-            <w:shd w:val="clear" w:color="auto" w:fill="auto"/>
-            <w:vAlign w:val="center"/>
-          </w:tcPr>
-          <w:p>
-            <w:pPr>
-              <w:pStyle w:val="12"/>
-            </w:pPr>
-          </w:p>
-        </w:tc>
-        <w:tc>
-          <w:tcPr>
-            <w:tcW w:w="1988" w:type="pct"/>
-            <w:shd w:val="clear" w:color="auto" w:fill="auto"/>
-            <w:vAlign w:val="center"/>
-          </w:tcPr>
-          <w:p>
-            <w:r>
-              <w:t>需求可追踪性包含从本文档所标识的每个软件单元，到分配给它的</w:t>
-            </w:r>
-            <w:r>
-              <w:t>CSCI</w:t>
-            </w:r>
-            <w:r>
-              <w:t>需求的可追踪性，以及从每个</w:t>
-            </w:r>
-            <w:r>
-              <w:t>CSCI</w:t>
-            </w:r>
-            <w:r>
-              <w:t>需求，到被分配这些需求的软件单元的可追踪性</w:t>
-            </w:r>
-          </w:p>
-        </w:tc>
-        <w:tc>
-          <w:tcPr>
-            <w:tcW w:w="355" w:type="pct"/>
-            <w:shd w:val="clear" w:color="auto" w:fill="auto"/>
-            <w:vAlign w:val="center"/>
-          </w:tcPr>
-          <w:p>
-            <w:pPr>
-              <w:pStyle w:val="12"/>
-            </w:pPr>
-            <w:r>
-              <w:t>√</w:t>
-            </w:r>
-          </w:p>
-        </w:tc>
-        <w:tc>
-          <w:tcPr>
-            <w:tcW w:w="410" w:type="pct"/>
-            <w:shd w:val="clear" w:color="auto" w:fill="auto"/>
-            <w:vAlign w:val="center"/>
-          </w:tcPr>
-          <w:p>
-            <w:pPr>
-              <w:pStyle w:val="12"/>
-            </w:pPr>
-          </w:p>
-        </w:tc>
-        <w:tc>
-          <w:tcPr>
-            <w:tcW w:w="414" w:type="pct"/>
-            <w:shd w:val="clear" w:color="auto" w:fill="auto"/>
-            <w:vAlign w:val="center"/>
-          </w:tcPr>
-          <w:p>
-            <w:pPr>
-              <w:pStyle w:val="12"/>
-            </w:pPr>
-          </w:p>
-        </w:tc>
-        <w:tc>
-          <w:tcPr>
-            <w:tcW w:w="1105" w:type="pct"/>
-            <w:shd w:val="clear" w:color="auto" w:fill="auto"/>
-            <w:vAlign w:val="center"/>
-          </w:tcPr>
-          <w:p>
-            <w:pPr>
-              <w:pStyle w:val="12"/>
-            </w:pPr>
-          </w:p>
-        </w:tc>
-      </w:tr>
-      <w:tr>
-        <w:tc>
-          <w:tcPr>
-            <w:tcW w:w="392" w:type="pct"/>
-            <w:shd w:val="clear" w:color="auto" w:fill="auto"/>
-            <w:vAlign w:val="center"/>
-          </w:tcPr>
-          <w:p>
-            <w:pPr>
-              <w:pStyle w:val="12"/>
-            </w:pPr>
-            <w:r>
-              <w:t>12</w:t>
-            </w:r>
-          </w:p>
-        </w:tc>
-        <w:tc>
-          <w:tcPr>
-            <w:tcW w:w="336" w:type="pct"/>
-            <w:vMerge w:val="restart"/>
-            <w:shd w:val="clear" w:color="auto" w:fill="auto"/>
-            <w:vAlign w:val="center"/>
-          </w:tcPr>
-          <w:p>
-            <w:pPr>
-              <w:pStyle w:val="12"/>
-            </w:pPr>
-            <w:r>
-              <w:t>准确性</w:t>
-            </w:r>
-          </w:p>
-        </w:tc>
-        <w:tc>
-          <w:tcPr>
-            <w:tcW w:w="1988" w:type="pct"/>
-            <w:shd w:val="clear" w:color="auto" w:fill="auto"/>
-            <w:vAlign w:val="center"/>
-          </w:tcPr>
-          <w:p>
-            <w:r>
-              <w:t>程序流程图、时序图等符合标准规范</w:t>
-            </w:r>
-          </w:p>
-        </w:tc>
-        <w:tc>
-          <w:tcPr>
-            <w:tcW w:w="355" w:type="pct"/>
-            <w:shd w:val="clear" w:color="auto" w:fill="auto"/>
-            <w:vAlign w:val="center"/>
-          </w:tcPr>
-          <w:p>
-            <w:pPr>
-              <w:pStyle w:val="12"/>
-            </w:pPr>
-            <w:r>
-              <w:t>√</w:t>
-            </w:r>
-          </w:p>
-        </w:tc>
-        <w:tc>
-          <w:tcPr>
-            <w:tcW w:w="410" w:type="pct"/>
-            <w:shd w:val="clear" w:color="auto" w:fill="auto"/>
-            <w:vAlign w:val="center"/>
-          </w:tcPr>
-          <w:p>
-            <w:pPr>
-              <w:pStyle w:val="12"/>
-            </w:pPr>
-          </w:p>
-        </w:tc>
-        <w:tc>
-          <w:tcPr>
-            <w:tcW w:w="414" w:type="pct"/>
-            <w:shd w:val="clear" w:color="auto" w:fill="auto"/>
-            <w:vAlign w:val="center"/>
-          </w:tcPr>
-          <w:p>
-            <w:pPr>
-              <w:pStyle w:val="12"/>
-            </w:pPr>
-          </w:p>
-        </w:tc>
-        <w:tc>
-          <w:tcPr>
-            <w:tcW w:w="1105" w:type="pct"/>
-            <w:shd w:val="clear" w:color="auto" w:fill="auto"/>
-            <w:vAlign w:val="center"/>
-          </w:tcPr>
-          <w:p>
-            <w:pPr>
-              <w:pStyle w:val="12"/>
-            </w:pPr>
-          </w:p>
-        </w:tc>
-      </w:tr>
-      <w:tr>
-        <w:tc>
-          <w:tcPr>
-            <w:tcW w:w="392" w:type="pct"/>
-            <w:shd w:val="clear" w:color="auto" w:fill="auto"/>
-            <w:vAlign w:val="center"/>
-          </w:tcPr>
-          <w:p>
-            <w:pPr>
-              <w:pStyle w:val="12"/>
-            </w:pPr>
-            <w:r>
-              <w:t>13</w:t>
-            </w:r>
-          </w:p>
-        </w:tc>
-        <w:tc>
-          <w:tcPr>
-            <w:tcW w:w="336" w:type="pct"/>
-            <w:vMerge/>
-            <w:shd w:val="clear" w:color="auto" w:fill="auto"/>
-            <w:vAlign w:val="center"/>
-          </w:tcPr>
-          <w:p>
-            <w:pPr>
-              <w:pStyle w:val="12"/>
-            </w:pPr>
-          </w:p>
-        </w:tc>
-        <w:tc>
-          <w:tcPr>
-            <w:tcW w:w="1988" w:type="pct"/>
-            <w:shd w:val="clear" w:color="auto" w:fill="auto"/>
-            <w:vAlign w:val="center"/>
-          </w:tcPr>
-          <w:p>
-            <w:r>
-              <w:t>所有的变量说明和模块说明均清晰无歧义</w:t>
-            </w:r>
-          </w:p>
-        </w:tc>
-        <w:tc>
-          <w:tcPr>
-            <w:tcW w:w="355" w:type="pct"/>
-            <w:shd w:val="clear" w:color="auto" w:fill="auto"/>
-            <w:vAlign w:val="center"/>
-          </w:tcPr>
-          <w:p>
-            <w:pPr>
-              <w:pStyle w:val="12"/>
-            </w:pPr>
-            <w:r>
-              <w:t>√</w:t>
-            </w:r>
-          </w:p>
-        </w:tc>
-        <w:tc>
-          <w:tcPr>
-            <w:tcW w:w="410" w:type="pct"/>
-            <w:shd w:val="clear" w:color="auto" w:fill="auto"/>
-            <w:vAlign w:val="center"/>
-          </w:tcPr>
-          <w:p>
-            <w:pPr>
-              <w:pStyle w:val="12"/>
-            </w:pPr>
-          </w:p>
-        </w:tc>
-        <w:tc>
-          <w:tcPr>
-            <w:tcW w:w="414" w:type="pct"/>
-            <w:shd w:val="clear" w:color="auto" w:fill="auto"/>
-            <w:vAlign w:val="center"/>
-          </w:tcPr>
-          <w:p>
-            <w:pPr>
-              <w:pStyle w:val="12"/>
-            </w:pPr>
-          </w:p>
-        </w:tc>
-        <w:tc>
-          <w:tcPr>
-            <w:tcW w:w="1105" w:type="pct"/>
-            <w:shd w:val="clear" w:color="auto" w:fill="auto"/>
-            <w:vAlign w:val="center"/>
-          </w:tcPr>
-          <w:p>
-            <w:pPr>
-              <w:pStyle w:val="12"/>
-            </w:pPr>
-          </w:p>
-        </w:tc>
-      </w:tr>
-      <w:tr>
-        <w:tc>
-          <w:tcPr>
-            <w:tcW w:w="392" w:type="pct"/>
-            <w:shd w:val="clear" w:color="auto" w:fill="auto"/>
-            <w:vAlign w:val="center"/>
-          </w:tcPr>
-          <w:p>
-            <w:pPr>
-              <w:pStyle w:val="12"/>
-            </w:pPr>
-            <w:r>
-              <w:t>14</w:t>
-            </w:r>
-          </w:p>
-        </w:tc>
-        <w:tc>
-          <w:tcPr>
-            <w:tcW w:w="336" w:type="pct"/>
-            <w:vMerge/>
-            <w:shd w:val="clear" w:color="auto" w:fill="auto"/>
-            <w:vAlign w:val="center"/>
-          </w:tcPr>
-          <w:p>
-            <w:pPr>
-              <w:pStyle w:val="12"/>
-            </w:pPr>
-          </w:p>
-        </w:tc>
-        <w:tc>
-          <w:tcPr>
-            <w:tcW w:w="1988" w:type="pct"/>
-            <w:shd w:val="clear" w:color="auto" w:fill="auto"/>
-            <w:vAlign w:val="center"/>
-          </w:tcPr>
-          <w:p>
-            <w:r>
-              <w:t>所有的文字和图形应描述清晰准确</w:t>
-            </w:r>
-          </w:p>
-        </w:tc>
-        <w:tc>
-          <w:tcPr>
-            <w:tcW w:w="355" w:type="pct"/>
-            <w:shd w:val="clear" w:color="auto" w:fill="auto"/>
-            <w:vAlign w:val="center"/>
-          </w:tcPr>
-          <w:p>
-            <w:pPr>
-              <w:pStyle w:val="12"/>
-            </w:pPr>
-            <w:r>
-              <w:t>√</w:t>
-            </w:r>
-          </w:p>
-        </w:tc>
-        <w:tc>
-          <w:tcPr>
-            <w:tcW w:w="410" w:type="pct"/>
-            <w:shd w:val="clear" w:color="auto" w:fill="auto"/>
-            <w:vAlign w:val="center"/>
-          </w:tcPr>
-          <w:p>
-            <w:pPr>
-              <w:pStyle w:val="12"/>
-            </w:pPr>
-          </w:p>
-        </w:tc>
-        <w:tc>
-          <w:tcPr>
-            <w:tcW w:w="414" w:type="pct"/>
-            <w:shd w:val="clear" w:color="auto" w:fill="auto"/>
-            <w:vAlign w:val="center"/>
-          </w:tcPr>
-          <w:p>
-            <w:pPr>
-              <w:pStyle w:val="12"/>
-            </w:pPr>
-          </w:p>
-        </w:tc>
-        <w:tc>
-          <w:tcPr>
-            <w:tcW w:w="1105" w:type="pct"/>
-            <w:shd w:val="clear" w:color="auto" w:fill="auto"/>
-            <w:vAlign w:val="center"/>
-          </w:tcPr>
-          <w:p>
-            <w:pPr>
-              <w:pStyle w:val="12"/>
-            </w:pPr>
-          </w:p>
-        </w:tc>
-      </w:tr>
-      <w:tr>
-        <w:tc>
-          <w:tcPr>
-            <w:tcW w:w="392" w:type="pct"/>
-            <w:shd w:val="clear" w:color="auto" w:fill="auto"/>
-            <w:vAlign w:val="center"/>
-          </w:tcPr>
-          <w:p>
-            <w:pPr>
-              <w:pStyle w:val="12"/>
-            </w:pPr>
-            <w:r>
-              <w:t>15</w:t>
-            </w:r>
-          </w:p>
-        </w:tc>
-        <w:tc>
-          <w:tcPr>
-            <w:tcW w:w="336" w:type="pct"/>
-            <w:vMerge/>
-            <w:shd w:val="clear" w:color="auto" w:fill="auto"/>
-            <w:vAlign w:val="center"/>
-          </w:tcPr>
-          <w:p>
-            <w:pPr>
-              <w:pStyle w:val="12"/>
-            </w:pPr>
-          </w:p>
-        </w:tc>
-        <w:tc>
-          <w:tcPr>
-            <w:tcW w:w="1988" w:type="pct"/>
-            <w:shd w:val="clear" w:color="auto" w:fill="auto"/>
-            <w:vAlign w:val="center"/>
-          </w:tcPr>
-          <w:p>
-            <w:r>
-              <w:t>无二义性的定义、术语或内容</w:t>
-            </w:r>
-          </w:p>
-        </w:tc>
-        <w:tc>
-          <w:tcPr>
-            <w:tcW w:w="355" w:type="pct"/>
-            <w:shd w:val="clear" w:color="auto" w:fill="auto"/>
-            <w:vAlign w:val="center"/>
-          </w:tcPr>
-          <w:p>
-            <w:pPr>
-              <w:pStyle w:val="12"/>
-            </w:pPr>
-            <w:r>
-              <w:t>√</w:t>
-            </w:r>
-          </w:p>
-        </w:tc>
-        <w:tc>
-          <w:tcPr>
-            <w:tcW w:w="410" w:type="pct"/>
-            <w:shd w:val="clear" w:color="auto" w:fill="auto"/>
-            <w:vAlign w:val="center"/>
-          </w:tcPr>
-          <w:p>
-            <w:pPr>
-              <w:pStyle w:val="12"/>
-            </w:pPr>
-          </w:p>
-        </w:tc>
-        <w:tc>
-          <w:tcPr>
-            <w:tcW w:w="414" w:type="pct"/>
-            <w:shd w:val="clear" w:color="auto" w:fill="auto"/>
-            <w:vAlign w:val="center"/>
-          </w:tcPr>
-          <w:p>
-            <w:pPr>
-              <w:pStyle w:val="12"/>
-            </w:pPr>
-          </w:p>
-        </w:tc>
-        <w:tc>
-          <w:tcPr>
-            <w:tcW w:w="1105" w:type="pct"/>
-            <w:shd w:val="clear" w:color="auto" w:fill="auto"/>
-            <w:vAlign w:val="center"/>
-          </w:tcPr>
-          <w:p>
-            <w:pPr>
-              <w:pStyle w:val="12"/>
-            </w:pPr>
-          </w:p>
-        </w:tc>
-      </w:tr>
-      <w:tr>
-        <w:tc>
-          <w:tcPr>
-            <w:tcW w:w="392" w:type="pct"/>
-            <w:shd w:val="clear" w:color="auto" w:fill="auto"/>
-            <w:vAlign w:val="center"/>
-          </w:tcPr>
-          <w:p>
-            <w:pPr>
-              <w:pStyle w:val="12"/>
-            </w:pPr>
-            <w:r>
-              <w:t>16</w:t>
-            </w:r>
-          </w:p>
-        </w:tc>
-        <w:tc>
-          <w:tcPr>
-            <w:tcW w:w="336" w:type="pct"/>
-            <w:vMerge w:val="restart"/>
-            <w:shd w:val="clear" w:color="auto" w:fill="auto"/>
-            <w:vAlign w:val="center"/>
-          </w:tcPr>
-          <w:p>
-            <w:pPr>
-              <w:pStyle w:val="12"/>
-            </w:pPr>
-            <w:r>
-              <w:t>一致性</w:t>
-            </w:r>
-          </w:p>
-        </w:tc>
-        <w:tc>
-          <w:tcPr>
-            <w:tcW w:w="1988" w:type="pct"/>
-            <w:shd w:val="clear" w:color="auto" w:fill="auto"/>
-            <w:vAlign w:val="center"/>
-          </w:tcPr>
-          <w:p>
-            <w:r>
-              <w:t>设计文档上下文一致无冲突</w:t>
-            </w:r>
-          </w:p>
-        </w:tc>
-        <w:tc>
-          <w:tcPr>
-            <w:tcW w:w="355" w:type="pct"/>
-            <w:shd w:val="clear" w:color="auto" w:fill="auto"/>
-            <w:vAlign w:val="center"/>
-          </w:tcPr>
-          <w:p>
-            <w:pPr>
-              <w:pStyle w:val="12"/>
-            </w:pPr>
-            <w:r>
-              <w:t>√</w:t>
-            </w:r>
-          </w:p>
-        </w:tc>
-        <w:tc>
-          <w:tcPr>
-            <w:tcW w:w="410" w:type="pct"/>
-            <w:shd w:val="clear" w:color="auto" w:fill="auto"/>
-            <w:vAlign w:val="center"/>
-          </w:tcPr>
-          <w:p>
-            <w:pPr>
-              <w:pStyle w:val="12"/>
-            </w:pPr>
-          </w:p>
-        </w:tc>
-        <w:tc>
-          <w:tcPr>
-            <w:tcW w:w="414" w:type="pct"/>
-            <w:shd w:val="clear" w:color="auto" w:fill="auto"/>
-            <w:vAlign w:val="center"/>
-          </w:tcPr>
-          <w:p>
-            <w:pPr>
-              <w:pStyle w:val="12"/>
-            </w:pPr>
-          </w:p>
-        </w:tc>
-        <w:tc>
-          <w:tcPr>
-            <w:tcW w:w="1105" w:type="pct"/>
-            <w:shd w:val="clear" w:color="auto" w:fill="auto"/>
-            <w:vAlign w:val="center"/>
-          </w:tcPr>
-          <w:p>
-            <w:pPr>
-              <w:pStyle w:val="12"/>
-            </w:pPr>
-          </w:p>
-        </w:tc>
-      </w:tr>
-      <w:tr>
-        <w:tc>
-          <w:tcPr>
-            <w:tcW w:w="392" w:type="pct"/>
-            <w:shd w:val="clear" w:color="auto" w:fill="auto"/>
-            <w:vAlign w:val="center"/>
-          </w:tcPr>
-          <w:p>
-            <w:pPr>
-              <w:pStyle w:val="12"/>
-            </w:pPr>
-            <w:r>
-              <w:t>17</w:t>
-            </w:r>
-          </w:p>
-        </w:tc>
-        <w:tc>
-          <w:tcPr>
-            <w:tcW w:w="336" w:type="pct"/>
-            <w:vMerge/>
-            <w:shd w:val="clear" w:color="auto" w:fill="auto"/>
-            <w:vAlign w:val="center"/>
-          </w:tcPr>
-          <w:p>
-            <w:pPr>
-              <w:pStyle w:val="12"/>
-            </w:pPr>
-          </w:p>
-        </w:tc>
-        <w:tc>
-          <w:tcPr>
-            <w:tcW w:w="1988" w:type="pct"/>
-            <w:shd w:val="clear" w:color="auto" w:fill="auto"/>
-            <w:vAlign w:val="center"/>
-          </w:tcPr>
-          <w:p>
-            <w:r>
-              <w:t>设计文档中图文一致无冲突</w:t>
-            </w:r>
-          </w:p>
-        </w:tc>
-        <w:tc>
-          <w:tcPr>
-            <w:tcW w:w="355" w:type="pct"/>
-            <w:shd w:val="clear" w:color="auto" w:fill="auto"/>
-            <w:vAlign w:val="center"/>
-          </w:tcPr>
-          <w:p>
-            <w:pPr>
-              <w:pStyle w:val="12"/>
-            </w:pPr>
-            <w:r>
-              <w:t>√</w:t>
-            </w:r>
-          </w:p>
-        </w:tc>
-        <w:tc>
-          <w:tcPr>
-            <w:tcW w:w="410" w:type="pct"/>
-            <w:shd w:val="clear" w:color="auto" w:fill="auto"/>
-            <w:vAlign w:val="center"/>
-          </w:tcPr>
-          <w:p>
-            <w:pPr>
-              <w:pStyle w:val="12"/>
-            </w:pPr>
-          </w:p>
-        </w:tc>
-        <w:tc>
-          <w:tcPr>
-            <w:tcW w:w="414" w:type="pct"/>
-            <w:shd w:val="clear" w:color="auto" w:fill="auto"/>
-            <w:vAlign w:val="center"/>
-          </w:tcPr>
-          <w:p>
-            <w:pPr>
-              <w:pStyle w:val="12"/>
-            </w:pPr>
-          </w:p>
-        </w:tc>
-        <w:tc>
-          <w:tcPr>
-            <w:tcW w:w="1105" w:type="pct"/>
-            <w:shd w:val="clear" w:color="auto" w:fill="auto"/>
-            <w:vAlign w:val="center"/>
-          </w:tcPr>
-          <w:p>
-            <w:pPr>
-              <w:pStyle w:val="12"/>
-            </w:pPr>
-          </w:p>
-        </w:tc>
-      </w:tr>
-      <w:tr>
-        <w:tc>
-          <w:tcPr>
-            <w:tcW w:w="392" w:type="pct"/>
-            <w:shd w:val="clear" w:color="auto" w:fill="auto"/>
-            <w:vAlign w:val="center"/>
-          </w:tcPr>
-          <w:p>
-            <w:pPr>
-              <w:pStyle w:val="12"/>
-            </w:pPr>
-            <w:r>
-              <w:t>18</w:t>
-            </w:r>
-          </w:p>
-        </w:tc>
-        <w:tc>
-          <w:tcPr>
-            <w:tcW w:w="336" w:type="pct"/>
-            <w:vMerge/>
-            <w:shd w:val="clear" w:color="auto" w:fill="auto"/>
-            <w:vAlign w:val="center"/>
-          </w:tcPr>
-          <w:p>
-            <w:pPr>
-              <w:pStyle w:val="12"/>
-            </w:pPr>
-          </w:p>
-        </w:tc>
-        <w:tc>
-          <w:tcPr>
-            <w:tcW w:w="1988" w:type="pct"/>
-            <w:shd w:val="clear" w:color="auto" w:fill="auto"/>
-            <w:vAlign w:val="center"/>
-          </w:tcPr>
-          <w:p>
-            <w:r>
-              <w:t>设计文档与需求文档一致，无冲突</w:t>
-            </w:r>
-          </w:p>
-        </w:tc>
-        <w:tc>
-          <w:tcPr>
-            <w:tcW w:w="355" w:type="pct"/>
-            <w:shd w:val="clear" w:color="auto" w:fill="auto"/>
-            <w:vAlign w:val="center"/>
-          </w:tcPr>
-          <w:p>
-            <w:pPr>
-              <w:pStyle w:val="12"/>
-            </w:pPr>
-            <w:r>
-              <w:t>√</w:t>
-            </w:r>
-          </w:p>
-        </w:tc>
-        <w:tc>
-          <w:tcPr>
-            <w:tcW w:w="410" w:type="pct"/>
-            <w:shd w:val="clear" w:color="auto" w:fill="auto"/>
-            <w:vAlign w:val="center"/>
-          </w:tcPr>
-          <w:p>
-            <w:pPr>
-              <w:pStyle w:val="12"/>
-            </w:pPr>
-          </w:p>
-        </w:tc>
-        <w:tc>
-          <w:tcPr>
-            <w:tcW w:w="414" w:type="pct"/>
-            <w:shd w:val="clear" w:color="auto" w:fill="auto"/>
-            <w:vAlign w:val="center"/>
-          </w:tcPr>
-          <w:p>
-            <w:pPr>
-              <w:pStyle w:val="12"/>
-            </w:pPr>
-          </w:p>
-        </w:tc>
-        <w:tc>
-          <w:tcPr>
-            <w:tcW w:w="1105" w:type="pct"/>
-            <w:shd w:val="clear" w:color="auto" w:fill="auto"/>
-            <w:vAlign w:val="center"/>
-          </w:tcPr>
-          <w:p>
-            <w:pPr>
-              <w:pStyle w:val="12"/>
-            </w:pPr>
-          </w:p>
-        </w:tc>
-      </w:tr>
-    </w:tbl>
-    <w:p>
-      <w:pPr>
-        <w:widowControl/>
-        <w:jc w:val="left"/>
-      </w:pPr>
-      <w:r>
-        <w:br w:type="page"/>
-      </w:r>
-    </w:p>
     <w:p>
       <w:pPr>
         <w:pStyle w:val="1"/>
